--- a/Rerpote Final/Reporte Final Ene-Jun 2017.docx
+++ b/Rerpote Final/Reporte Final Ene-Jun 2017.docx
@@ -280,43 +280,7 @@
                 <w:sz w:val="20"/>
                 <w:szCs w:val="20"/>
               </w:rPr>
-              <w:t>ENERO</w:t>
-            </w:r>
-            <w:r>
-              <w:rPr>
-                <w:rFonts w:ascii="Arial" w:hAnsi="Arial"/>
-                <w:color w:val="auto"/>
-                <w:sz w:val="20"/>
-                <w:szCs w:val="20"/>
-              </w:rPr>
-              <w:t xml:space="preserve"> – </w:t>
-            </w:r>
-            <w:r>
-              <w:rPr>
-                <w:rFonts w:ascii="Arial" w:hAnsi="Arial"/>
-                <w:color w:val="auto"/>
-                <w:sz w:val="20"/>
-                <w:szCs w:val="20"/>
-              </w:rPr>
-              <w:t>JUNIO</w:t>
-            </w:r>
-            <w:r>
-              <w:rPr>
-                <w:rFonts w:ascii="Arial" w:hAnsi="Arial"/>
-                <w:color w:val="auto"/>
-                <w:sz w:val="20"/>
-                <w:szCs w:val="20"/>
-              </w:rPr>
-              <w:t xml:space="preserve"> DE 201</w:t>
-            </w:r>
-            <w:r>
-              <w:rPr>
-                <w:rFonts w:ascii="Arial" w:hAnsi="Arial"/>
-                <w:color w:val="auto"/>
-                <w:sz w:val="20"/>
-                <w:szCs w:val="20"/>
-              </w:rPr>
-              <w:t>7</w:t>
+              <w:t>ENERO – JUNIO DE 2016</w:t>
             </w:r>
           </w:p>
         </w:tc>
@@ -487,7 +451,7 @@
                 <w:sz w:val="20"/>
                 <w:szCs w:val="20"/>
               </w:rPr>
-              <w:t>2</w:t>
+              <w:t>30</w:t>
             </w:r>
             <w:r>
               <w:rPr>
@@ -496,7 +460,7 @@
                 <w:sz w:val="20"/>
                 <w:szCs w:val="20"/>
               </w:rPr>
-              <w:t>3</w:t>
+              <w:t xml:space="preserve"> </w:t>
             </w:r>
             <w:r>
               <w:rPr>
@@ -505,7 +469,7 @@
                 <w:sz w:val="20"/>
                 <w:szCs w:val="20"/>
               </w:rPr>
-              <w:t xml:space="preserve"> DE </w:t>
+              <w:t xml:space="preserve">DE </w:t>
             </w:r>
             <w:r>
               <w:rPr>
@@ -589,7 +553,25 @@
                 <w:sz w:val="20"/>
                 <w:szCs w:val="20"/>
               </w:rPr>
-              <w:t>JUNIO</w:t>
+              <w:t>JUN</w:t>
+            </w:r>
+            <w:r>
+              <w:rPr>
+                <w:rFonts w:ascii="Arial" w:hAnsi="Arial"/>
+                <w:color w:val="auto"/>
+                <w:sz w:val="20"/>
+                <w:szCs w:val="20"/>
+              </w:rPr>
+              <w:t>I</w:t>
+            </w:r>
+            <w:r>
+              <w:rPr>
+                <w:rFonts w:ascii="Arial" w:hAnsi="Arial"/>
+                <w:color w:val="auto"/>
+                <w:sz w:val="20"/>
+                <w:szCs w:val="20"/>
+              </w:rPr>
+              <w:t>O</w:t>
             </w:r>
           </w:p>
         </w:tc>
@@ -1528,19 +1510,7 @@
                 <w:szCs w:val="20"/>
                 <w:lang w:val="es-MX"/>
               </w:rPr>
-              <w:t>Desarro</w:t>
-            </w:r>
-            <w:r>
-              <w:rPr>
-                <w:rFonts w:ascii="Arial" w:hAnsi="Arial"/>
-                <w:b w:val="0"/>
-                <w:bCs w:val="0"/>
-                <w:color w:val="auto"/>
-                <w:sz w:val="16"/>
-                <w:szCs w:val="20"/>
-                <w:lang w:val="es-MX"/>
-              </w:rPr>
-              <w:t>llo de Aplicaciones Móviles</w:t>
+              <w:t>Desarrollo de Aplicaciones Móviles</w:t>
             </w:r>
           </w:p>
         </w:tc>
@@ -1666,7 +1636,64 @@
                 <w:szCs w:val="20"/>
                 <w:lang w:val="es-MX"/>
               </w:rPr>
-              <w:t>87.5%</w:t>
+              <w:fldChar w:fldCharType="begin"/>
+            </w:r>
+            <w:r>
+              <w:rPr>
+                <w:rFonts w:ascii="Arial" w:hAnsi="Arial"/>
+                <w:bCs w:val="0"/>
+                <w:color w:val="auto"/>
+                <w:sz w:val="18"/>
+                <w:szCs w:val="20"/>
+                <w:lang w:val="es-MX"/>
+              </w:rPr>
+              <w:instrText xml:space="preserve"> =(SUM(D3,E3)/IF(C3=0,1,C3))*100 \# "0.0%" </w:instrText>
+            </w:r>
+            <w:r>
+              <w:rPr>
+                <w:rFonts w:ascii="Arial" w:hAnsi="Arial"/>
+                <w:bCs w:val="0"/>
+                <w:color w:val="auto"/>
+                <w:sz w:val="18"/>
+                <w:szCs w:val="20"/>
+                <w:lang w:val="es-MX"/>
+              </w:rPr>
+              <w:fldChar w:fldCharType="separate"/>
+            </w:r>
+            <w:r>
+              <w:rPr>
+                <w:rFonts w:ascii="Arial" w:hAnsi="Arial"/>
+                <w:bCs w:val="0"/>
+                <w:noProof/>
+                <w:color w:val="auto"/>
+                <w:sz w:val="18"/>
+                <w:szCs w:val="20"/>
+                <w:lang w:val="es-MX"/>
+              </w:rPr>
+              <w:t>87.5</w:t>
+            </w:r>
+            <w:r>
+              <w:rPr>
+                <w:rFonts w:ascii="Arial" w:hAnsi="Arial"/>
+                <w:bCs w:val="0"/>
+                <w:noProof/>
+                <w:color w:val="auto"/>
+                <w:sz w:val="18"/>
+                <w:szCs w:val="20"/>
+                <w:lang w:val="es-MX"/>
+              </w:rPr>
+              <w:t>%</w:t>
+            </w:r>
+            <w:r>
+              <w:rPr>
+                <w:rFonts w:ascii="Arial" w:hAnsi="Arial"/>
+                <w:bCs w:val="0"/>
+                <w:color w:val="auto"/>
+                <w:sz w:val="18"/>
+                <w:szCs w:val="20"/>
+                <w:lang w:val="es-MX"/>
+              </w:rPr>
+              <w:fldChar w:fldCharType="end"/>
             </w:r>
           </w:p>
         </w:tc>
@@ -1697,7 +1724,52 @@
                 <w:szCs w:val="20"/>
                 <w:lang w:val="es-MX"/>
               </w:rPr>
+              <w:fldChar w:fldCharType="begin"/>
+            </w:r>
+            <w:r>
+              <w:rPr>
+                <w:rFonts w:ascii="Arial" w:hAnsi="Arial"/>
+                <w:bCs w:val="0"/>
+                <w:color w:val="auto"/>
+                <w:sz w:val="18"/>
+                <w:szCs w:val="20"/>
+                <w:lang w:val="es-MX"/>
+              </w:rPr>
+              <w:instrText xml:space="preserve"> =C3-SUM(D3,E3,I3) </w:instrText>
+            </w:r>
+            <w:r>
+              <w:rPr>
+                <w:rFonts w:ascii="Arial" w:hAnsi="Arial"/>
+                <w:bCs w:val="0"/>
+                <w:color w:val="auto"/>
+                <w:sz w:val="18"/>
+                <w:szCs w:val="20"/>
+                <w:lang w:val="es-MX"/>
+              </w:rPr>
+              <w:fldChar w:fldCharType="separate"/>
+            </w:r>
+            <w:r>
+              <w:rPr>
+                <w:rFonts w:ascii="Arial" w:hAnsi="Arial"/>
+                <w:bCs w:val="0"/>
+                <w:noProof/>
+                <w:color w:val="auto"/>
+                <w:sz w:val="18"/>
+                <w:szCs w:val="20"/>
+                <w:lang w:val="es-MX"/>
+              </w:rPr>
               <w:t>1</w:t>
+            </w:r>
+            <w:r>
+              <w:rPr>
+                <w:rFonts w:ascii="Arial" w:hAnsi="Arial"/>
+                <w:bCs w:val="0"/>
+                <w:color w:val="auto"/>
+                <w:sz w:val="18"/>
+                <w:szCs w:val="20"/>
+                <w:lang w:val="es-MX"/>
+              </w:rPr>
+              <w:fldChar w:fldCharType="end"/>
             </w:r>
           </w:p>
         </w:tc>
@@ -1728,7 +1800,64 @@
                 <w:szCs w:val="20"/>
                 <w:lang w:val="es-MX"/>
               </w:rPr>
-              <w:t>12.5%</w:t>
+              <w:fldChar w:fldCharType="begin"/>
+            </w:r>
+            <w:r>
+              <w:rPr>
+                <w:rFonts w:ascii="Arial" w:hAnsi="Arial"/>
+                <w:bCs w:val="0"/>
+                <w:color w:val="auto"/>
+                <w:sz w:val="18"/>
+                <w:szCs w:val="20"/>
+                <w:lang w:val="es-MX"/>
+              </w:rPr>
+              <w:instrText xml:space="preserve"> =(G3/IF(C3=0,1,C3))*100 \# "0.0%" </w:instrText>
+            </w:r>
+            <w:r>
+              <w:rPr>
+                <w:rFonts w:ascii="Arial" w:hAnsi="Arial"/>
+                <w:bCs w:val="0"/>
+                <w:color w:val="auto"/>
+                <w:sz w:val="18"/>
+                <w:szCs w:val="20"/>
+                <w:lang w:val="es-MX"/>
+              </w:rPr>
+              <w:fldChar w:fldCharType="separate"/>
+            </w:r>
+            <w:r>
+              <w:rPr>
+                <w:rFonts w:ascii="Arial" w:hAnsi="Arial"/>
+                <w:bCs w:val="0"/>
+                <w:noProof/>
+                <w:color w:val="auto"/>
+                <w:sz w:val="18"/>
+                <w:szCs w:val="20"/>
+                <w:lang w:val="es-MX"/>
+              </w:rPr>
+              <w:t>12.5</w:t>
+            </w:r>
+            <w:r>
+              <w:rPr>
+                <w:rFonts w:ascii="Arial" w:hAnsi="Arial"/>
+                <w:bCs w:val="0"/>
+                <w:noProof/>
+                <w:color w:val="auto"/>
+                <w:sz w:val="18"/>
+                <w:szCs w:val="20"/>
+                <w:lang w:val="es-MX"/>
+              </w:rPr>
+              <w:t>%</w:t>
+            </w:r>
+            <w:r>
+              <w:rPr>
+                <w:rFonts w:ascii="Arial" w:hAnsi="Arial"/>
+                <w:bCs w:val="0"/>
+                <w:color w:val="auto"/>
+                <w:sz w:val="18"/>
+                <w:szCs w:val="20"/>
+                <w:lang w:val="es-MX"/>
+              </w:rPr>
+              <w:fldChar w:fldCharType="end"/>
             </w:r>
           </w:p>
         </w:tc>
@@ -1793,7 +1922,64 @@
                 <w:szCs w:val="20"/>
                 <w:lang w:val="es-MX"/>
               </w:rPr>
-              <w:t>0%</w:t>
+              <w:fldChar w:fldCharType="begin"/>
+            </w:r>
+            <w:r>
+              <w:rPr>
+                <w:rFonts w:ascii="Arial" w:hAnsi="Arial"/>
+                <w:bCs w:val="0"/>
+                <w:color w:val="auto"/>
+                <w:sz w:val="18"/>
+                <w:szCs w:val="20"/>
+                <w:lang w:val="es-MX"/>
+              </w:rPr>
+              <w:instrText xml:space="preserve"> =(I3/IF(C3=0,1,C3))*100 \# "0.0%" </w:instrText>
+            </w:r>
+            <w:r>
+              <w:rPr>
+                <w:rFonts w:ascii="Arial" w:hAnsi="Arial"/>
+                <w:bCs w:val="0"/>
+                <w:color w:val="auto"/>
+                <w:sz w:val="18"/>
+                <w:szCs w:val="20"/>
+                <w:lang w:val="es-MX"/>
+              </w:rPr>
+              <w:fldChar w:fldCharType="separate"/>
+            </w:r>
+            <w:r>
+              <w:rPr>
+                <w:rFonts w:ascii="Arial" w:hAnsi="Arial"/>
+                <w:bCs w:val="0"/>
+                <w:noProof/>
+                <w:color w:val="auto"/>
+                <w:sz w:val="18"/>
+                <w:szCs w:val="20"/>
+                <w:lang w:val="es-MX"/>
+              </w:rPr>
+              <w:t>0.0</w:t>
+            </w:r>
+            <w:r>
+              <w:rPr>
+                <w:rFonts w:ascii="Arial" w:hAnsi="Arial"/>
+                <w:bCs w:val="0"/>
+                <w:noProof/>
+                <w:color w:val="auto"/>
+                <w:sz w:val="18"/>
+                <w:szCs w:val="20"/>
+                <w:lang w:val="es-MX"/>
+              </w:rPr>
+              <w:t>%</w:t>
+            </w:r>
+            <w:r>
+              <w:rPr>
+                <w:rFonts w:ascii="Arial" w:hAnsi="Arial"/>
+                <w:bCs w:val="0"/>
+                <w:color w:val="auto"/>
+                <w:sz w:val="18"/>
+                <w:szCs w:val="20"/>
+                <w:lang w:val="es-MX"/>
+              </w:rPr>
+              <w:fldChar w:fldCharType="end"/>
             </w:r>
           </w:p>
         </w:tc>
@@ -1832,19 +2018,7 @@
                 <w:szCs w:val="20"/>
                 <w:lang w:val="es-MX"/>
               </w:rPr>
-              <w:t>Des</w:t>
-            </w:r>
-            <w:r>
-              <w:rPr>
-                <w:rFonts w:ascii="Arial" w:hAnsi="Arial"/>
-                <w:b w:val="0"/>
-                <w:bCs w:val="0"/>
-                <w:color w:val="auto"/>
-                <w:sz w:val="16"/>
-                <w:szCs w:val="20"/>
-                <w:lang w:val="es-MX"/>
-              </w:rPr>
-              <w:t>arrollo de Aplicaciones Web</w:t>
+              <w:t>Desarrollo de Aplicaciones Web</w:t>
             </w:r>
           </w:p>
         </w:tc>
@@ -1970,7 +2144,242 @@
                 <w:szCs w:val="20"/>
                 <w:lang w:val="es-MX"/>
               </w:rPr>
-              <w:t>61.53%</w:t>
+              <w:fldChar w:fldCharType="begin"/>
+            </w:r>
+            <w:r>
+              <w:rPr>
+                <w:rFonts w:ascii="Arial" w:hAnsi="Arial"/>
+                <w:bCs w:val="0"/>
+                <w:color w:val="auto"/>
+                <w:sz w:val="18"/>
+                <w:szCs w:val="20"/>
+                <w:lang w:val="es-MX"/>
+              </w:rPr>
+              <w:instrText xml:space="preserve"> =(SUM(D4,E4)/IF(C4=0,1,C4))*100 \# "0.0%" </w:instrText>
+            </w:r>
+            <w:r>
+              <w:rPr>
+                <w:rFonts w:ascii="Arial" w:hAnsi="Arial"/>
+                <w:bCs w:val="0"/>
+                <w:color w:val="auto"/>
+                <w:sz w:val="18"/>
+                <w:szCs w:val="20"/>
+                <w:lang w:val="es-MX"/>
+              </w:rPr>
+              <w:fldChar w:fldCharType="separate"/>
+            </w:r>
+            <w:r>
+              <w:rPr>
+                <w:rFonts w:ascii="Arial" w:hAnsi="Arial"/>
+                <w:bCs w:val="0"/>
+                <w:noProof/>
+                <w:color w:val="auto"/>
+                <w:sz w:val="18"/>
+                <w:szCs w:val="20"/>
+                <w:lang w:val="es-MX"/>
+              </w:rPr>
+              <w:t>61.5</w:t>
+            </w:r>
+            <w:r>
+              <w:rPr>
+                <w:rFonts w:ascii="Arial" w:hAnsi="Arial"/>
+                <w:bCs w:val="0"/>
+                <w:noProof/>
+                <w:color w:val="auto"/>
+                <w:sz w:val="18"/>
+                <w:szCs w:val="20"/>
+                <w:lang w:val="es-MX"/>
+              </w:rPr>
+              <w:t>%</w:t>
+            </w:r>
+            <w:r>
+              <w:rPr>
+                <w:rFonts w:ascii="Arial" w:hAnsi="Arial"/>
+                <w:bCs w:val="0"/>
+                <w:color w:val="auto"/>
+                <w:sz w:val="18"/>
+                <w:szCs w:val="20"/>
+                <w:lang w:val="es-MX"/>
+              </w:rPr>
+              <w:fldChar w:fldCharType="end"/>
+            </w:r>
+          </w:p>
+        </w:tc>
+        <w:tc>
+          <w:tcPr>
+            <w:tcW w:w="819" w:type="dxa"/>
+            <w:shd w:val="clear" w:color="auto" w:fill="FFFF00"/>
+          </w:tcPr>
+          <w:p>
+            <w:pPr>
+              <w:jc w:val="center"/>
+            </w:pPr>
+            <w:r>
+              <w:rPr>
+                <w:bCs/>
+                <w:color w:val="auto"/>
+                <w:sz w:val="18"/>
+                <w:szCs w:val="20"/>
+              </w:rPr>
+              <w:fldChar w:fldCharType="begin"/>
+            </w:r>
+            <w:r>
+              <w:rPr>
+                <w:bCs/>
+                <w:color w:val="auto"/>
+                <w:sz w:val="18"/>
+                <w:szCs w:val="20"/>
+              </w:rPr>
+              <w:instrText xml:space="preserve"> =C4-SUM(D4,E4,I4) </w:instrText>
+            </w:r>
+            <w:r>
+              <w:rPr>
+                <w:bCs/>
+                <w:color w:val="auto"/>
+                <w:sz w:val="18"/>
+                <w:szCs w:val="20"/>
+              </w:rPr>
+              <w:fldChar w:fldCharType="separate"/>
+            </w:r>
+            <w:r>
+              <w:rPr>
+                <w:bCs/>
+                <w:noProof/>
+                <w:color w:val="auto"/>
+                <w:sz w:val="18"/>
+                <w:szCs w:val="20"/>
+              </w:rPr>
+              <w:t>5</w:t>
+            </w:r>
+            <w:r>
+              <w:rPr>
+                <w:bCs/>
+                <w:color w:val="auto"/>
+                <w:sz w:val="18"/>
+                <w:szCs w:val="20"/>
+              </w:rPr>
+              <w:fldChar w:fldCharType="end"/>
+            </w:r>
+          </w:p>
+        </w:tc>
+        <w:tc>
+          <w:tcPr>
+            <w:tcW w:w="930" w:type="dxa"/>
+            <w:shd w:val="clear" w:color="auto" w:fill="FFFF00"/>
+          </w:tcPr>
+          <w:p>
+            <w:pPr>
+              <w:pStyle w:val="Subttulo"/>
+              <w:jc w:val="right"/>
+              <w:rPr>
+                <w:rFonts w:ascii="Arial" w:hAnsi="Arial"/>
+                <w:bCs w:val="0"/>
+                <w:color w:val="auto"/>
+                <w:sz w:val="18"/>
+                <w:szCs w:val="20"/>
+                <w:lang w:val="es-MX"/>
+              </w:rPr>
+            </w:pPr>
+            <w:r>
+              <w:rPr>
+                <w:rFonts w:ascii="Arial" w:hAnsi="Arial"/>
+                <w:bCs w:val="0"/>
+                <w:color w:val="auto"/>
+                <w:sz w:val="18"/>
+                <w:szCs w:val="20"/>
+                <w:lang w:val="es-MX"/>
+              </w:rPr>
+              <w:fldChar w:fldCharType="begin"/>
+            </w:r>
+            <w:r>
+              <w:rPr>
+                <w:rFonts w:ascii="Arial" w:hAnsi="Arial"/>
+                <w:bCs w:val="0"/>
+                <w:color w:val="auto"/>
+                <w:sz w:val="18"/>
+                <w:szCs w:val="20"/>
+                <w:lang w:val="es-MX"/>
+              </w:rPr>
+              <w:instrText xml:space="preserve"> =(G4/IF(C4=0,1,C4))*100 \# "0.0%" </w:instrText>
+            </w:r>
+            <w:r>
+              <w:rPr>
+                <w:rFonts w:ascii="Arial" w:hAnsi="Arial"/>
+                <w:bCs w:val="0"/>
+                <w:color w:val="auto"/>
+                <w:sz w:val="18"/>
+                <w:szCs w:val="20"/>
+                <w:lang w:val="es-MX"/>
+              </w:rPr>
+              <w:fldChar w:fldCharType="separate"/>
+            </w:r>
+            <w:r>
+              <w:rPr>
+                <w:rFonts w:ascii="Arial" w:hAnsi="Arial"/>
+                <w:bCs w:val="0"/>
+                <w:noProof/>
+                <w:color w:val="auto"/>
+                <w:sz w:val="18"/>
+                <w:szCs w:val="20"/>
+                <w:lang w:val="es-MX"/>
+              </w:rPr>
+              <w:t>38.5</w:t>
+            </w:r>
+            <w:r>
+              <w:rPr>
+                <w:rFonts w:ascii="Arial" w:hAnsi="Arial"/>
+                <w:bCs w:val="0"/>
+                <w:noProof/>
+                <w:color w:val="auto"/>
+                <w:sz w:val="18"/>
+                <w:szCs w:val="20"/>
+                <w:lang w:val="es-MX"/>
+              </w:rPr>
+              <w:t>%</w:t>
+            </w:r>
+            <w:r>
+              <w:rPr>
+                <w:rFonts w:ascii="Arial" w:hAnsi="Arial"/>
+                <w:bCs w:val="0"/>
+                <w:color w:val="auto"/>
+                <w:sz w:val="18"/>
+                <w:szCs w:val="20"/>
+                <w:lang w:val="es-MX"/>
+              </w:rPr>
+              <w:fldChar w:fldCharType="end"/>
+            </w:r>
+          </w:p>
+        </w:tc>
+        <w:tc>
+          <w:tcPr>
+            <w:tcW w:w="763" w:type="dxa"/>
+            <w:shd w:val="clear" w:color="auto" w:fill="8DB3E2" w:themeFill="text2" w:themeFillTint="66"/>
+            <w:vAlign w:val="center"/>
+          </w:tcPr>
+          <w:p>
+            <w:pPr>
+              <w:pStyle w:val="Subttulo"/>
+              <w:rPr>
+                <w:rFonts w:ascii="Arial" w:hAnsi="Arial"/>
+                <w:b w:val="0"/>
+                <w:bCs w:val="0"/>
+                <w:color w:val="auto"/>
+                <w:sz w:val="18"/>
+                <w:szCs w:val="20"/>
+                <w:lang w:val="es-MX"/>
+              </w:rPr>
+            </w:pPr>
+            <w:r>
+              <w:rPr>
+                <w:rFonts w:ascii="Arial" w:hAnsi="Arial"/>
+                <w:b w:val="0"/>
+                <w:bCs w:val="0"/>
+                <w:color w:val="auto"/>
+                <w:sz w:val="18"/>
+                <w:szCs w:val="20"/>
+                <w:lang w:val="es-MX"/>
+              </w:rPr>
+              <w:t>0</w:t>
             </w:r>
           </w:p>
         </w:tc>
@@ -1983,36 +2392,6 @@
           <w:p>
             <w:pPr>
               <w:pStyle w:val="Subttulo"/>
-              <w:rPr>
-                <w:rFonts w:ascii="Arial" w:hAnsi="Arial"/>
-                <w:bCs w:val="0"/>
-                <w:color w:val="auto"/>
-                <w:sz w:val="18"/>
-                <w:szCs w:val="20"/>
-                <w:lang w:val="es-MX"/>
-              </w:rPr>
-            </w:pPr>
-            <w:r>
-              <w:rPr>
-                <w:rFonts w:ascii="Arial" w:hAnsi="Arial"/>
-                <w:bCs w:val="0"/>
-                <w:color w:val="auto"/>
-                <w:sz w:val="18"/>
-                <w:szCs w:val="20"/>
-                <w:lang w:val="es-MX"/>
-              </w:rPr>
-              <w:t>5</w:t>
-            </w:r>
-          </w:p>
-        </w:tc>
-        <w:tc>
-          <w:tcPr>
-            <w:tcW w:w="930" w:type="dxa"/>
-            <w:shd w:val="clear" w:color="auto" w:fill="FFFF00"/>
-          </w:tcPr>
-          <w:p>
-            <w:pPr>
-              <w:pStyle w:val="Subttulo"/>
               <w:jc w:val="right"/>
               <w:rPr>
                 <w:rFonts w:ascii="Arial" w:hAnsi="Arial"/>
@@ -2032,72 +2411,64 @@
                 <w:szCs w:val="20"/>
                 <w:lang w:val="es-MX"/>
               </w:rPr>
-              <w:t>38.46%</w:t>
-            </w:r>
-          </w:p>
-        </w:tc>
-        <w:tc>
-          <w:tcPr>
-            <w:tcW w:w="763" w:type="dxa"/>
-            <w:shd w:val="clear" w:color="auto" w:fill="8DB3E2" w:themeFill="text2" w:themeFillTint="66"/>
-            <w:vAlign w:val="center"/>
-          </w:tcPr>
-          <w:p>
-            <w:pPr>
-              <w:pStyle w:val="Subttulo"/>
-              <w:rPr>
-                <w:rFonts w:ascii="Arial" w:hAnsi="Arial"/>
-                <w:b w:val="0"/>
-                <w:bCs w:val="0"/>
-                <w:color w:val="auto"/>
-                <w:sz w:val="18"/>
-                <w:szCs w:val="20"/>
-                <w:lang w:val="es-MX"/>
-              </w:rPr>
-            </w:pPr>
-            <w:r>
-              <w:rPr>
-                <w:rFonts w:ascii="Arial" w:hAnsi="Arial"/>
-                <w:b w:val="0"/>
-                <w:bCs w:val="0"/>
-                <w:color w:val="auto"/>
-                <w:sz w:val="18"/>
-                <w:szCs w:val="20"/>
-                <w:lang w:val="es-MX"/>
-              </w:rPr>
-              <w:t>0</w:t>
-            </w:r>
-          </w:p>
-        </w:tc>
-        <w:tc>
-          <w:tcPr>
-            <w:tcW w:w="819" w:type="dxa"/>
-            <w:shd w:val="clear" w:color="auto" w:fill="FFFF00"/>
-            <w:vAlign w:val="center"/>
-          </w:tcPr>
-          <w:p>
-            <w:pPr>
-              <w:pStyle w:val="Subttulo"/>
-              <w:jc w:val="right"/>
-              <w:rPr>
-                <w:rFonts w:ascii="Arial" w:hAnsi="Arial"/>
-                <w:bCs w:val="0"/>
-                <w:color w:val="auto"/>
-                <w:sz w:val="18"/>
-                <w:szCs w:val="20"/>
-                <w:lang w:val="es-MX"/>
-              </w:rPr>
-            </w:pPr>
-            <w:r>
-              <w:rPr>
-                <w:rFonts w:ascii="Arial" w:hAnsi="Arial"/>
-                <w:bCs w:val="0"/>
-                <w:color w:val="auto"/>
-                <w:sz w:val="18"/>
-                <w:szCs w:val="20"/>
-                <w:lang w:val="es-MX"/>
-              </w:rPr>
-              <w:t>0%</w:t>
+              <w:fldChar w:fldCharType="begin"/>
+            </w:r>
+            <w:r>
+              <w:rPr>
+                <w:rFonts w:ascii="Arial" w:hAnsi="Arial"/>
+                <w:bCs w:val="0"/>
+                <w:color w:val="auto"/>
+                <w:sz w:val="18"/>
+                <w:szCs w:val="20"/>
+                <w:lang w:val="es-MX"/>
+              </w:rPr>
+              <w:instrText xml:space="preserve"> =(I4/IF(C4=0,1,C4))*100 \# "0.0%" </w:instrText>
+            </w:r>
+            <w:r>
+              <w:rPr>
+                <w:rFonts w:ascii="Arial" w:hAnsi="Arial"/>
+                <w:bCs w:val="0"/>
+                <w:color w:val="auto"/>
+                <w:sz w:val="18"/>
+                <w:szCs w:val="20"/>
+                <w:lang w:val="es-MX"/>
+              </w:rPr>
+              <w:fldChar w:fldCharType="separate"/>
+            </w:r>
+            <w:r>
+              <w:rPr>
+                <w:rFonts w:ascii="Arial" w:hAnsi="Arial"/>
+                <w:bCs w:val="0"/>
+                <w:noProof/>
+                <w:color w:val="auto"/>
+                <w:sz w:val="18"/>
+                <w:szCs w:val="20"/>
+                <w:lang w:val="es-MX"/>
+              </w:rPr>
+              <w:t>0.0</w:t>
+            </w:r>
+            <w:r>
+              <w:rPr>
+                <w:rFonts w:ascii="Arial" w:hAnsi="Arial"/>
+                <w:bCs w:val="0"/>
+                <w:noProof/>
+                <w:color w:val="auto"/>
+                <w:sz w:val="18"/>
+                <w:szCs w:val="20"/>
+                <w:lang w:val="es-MX"/>
+              </w:rPr>
+              <w:t>%</w:t>
+            </w:r>
+            <w:r>
+              <w:rPr>
+                <w:rFonts w:ascii="Arial" w:hAnsi="Arial"/>
+                <w:bCs w:val="0"/>
+                <w:color w:val="auto"/>
+                <w:sz w:val="18"/>
+                <w:szCs w:val="20"/>
+                <w:lang w:val="es-MX"/>
+              </w:rPr>
+              <w:fldChar w:fldCharType="end"/>
             </w:r>
           </w:p>
         </w:tc>
@@ -2136,7 +2507,7 @@
                 <w:szCs w:val="20"/>
                 <w:lang w:val="es-MX"/>
               </w:rPr>
-              <w:t>Programación  Web</w:t>
+              <w:t>Programación Web</w:t>
             </w:r>
           </w:p>
         </w:tc>
@@ -2262,7 +2633,242 @@
                 <w:szCs w:val="20"/>
                 <w:lang w:val="es-MX"/>
               </w:rPr>
-              <w:t>96.66%</w:t>
+              <w:fldChar w:fldCharType="begin"/>
+            </w:r>
+            <w:r>
+              <w:rPr>
+                <w:rFonts w:ascii="Arial" w:hAnsi="Arial"/>
+                <w:bCs w:val="0"/>
+                <w:color w:val="auto"/>
+                <w:sz w:val="18"/>
+                <w:szCs w:val="20"/>
+                <w:lang w:val="es-MX"/>
+              </w:rPr>
+              <w:instrText xml:space="preserve"> =(SUM(D5,E5)/IF(C5=0,1,C5))*100 \# "0.0%" </w:instrText>
+            </w:r>
+            <w:r>
+              <w:rPr>
+                <w:rFonts w:ascii="Arial" w:hAnsi="Arial"/>
+                <w:bCs w:val="0"/>
+                <w:color w:val="auto"/>
+                <w:sz w:val="18"/>
+                <w:szCs w:val="20"/>
+                <w:lang w:val="es-MX"/>
+              </w:rPr>
+              <w:fldChar w:fldCharType="separate"/>
+            </w:r>
+            <w:r>
+              <w:rPr>
+                <w:rFonts w:ascii="Arial" w:hAnsi="Arial"/>
+                <w:bCs w:val="0"/>
+                <w:noProof/>
+                <w:color w:val="auto"/>
+                <w:sz w:val="18"/>
+                <w:szCs w:val="20"/>
+                <w:lang w:val="es-MX"/>
+              </w:rPr>
+              <w:t>96.7</w:t>
+            </w:r>
+            <w:r>
+              <w:rPr>
+                <w:rFonts w:ascii="Arial" w:hAnsi="Arial"/>
+                <w:bCs w:val="0"/>
+                <w:noProof/>
+                <w:color w:val="auto"/>
+                <w:sz w:val="18"/>
+                <w:szCs w:val="20"/>
+                <w:lang w:val="es-MX"/>
+              </w:rPr>
+              <w:t>%</w:t>
+            </w:r>
+            <w:r>
+              <w:rPr>
+                <w:rFonts w:ascii="Arial" w:hAnsi="Arial"/>
+                <w:bCs w:val="0"/>
+                <w:color w:val="auto"/>
+                <w:sz w:val="18"/>
+                <w:szCs w:val="20"/>
+                <w:lang w:val="es-MX"/>
+              </w:rPr>
+              <w:fldChar w:fldCharType="end"/>
+            </w:r>
+          </w:p>
+        </w:tc>
+        <w:tc>
+          <w:tcPr>
+            <w:tcW w:w="819" w:type="dxa"/>
+            <w:shd w:val="clear" w:color="auto" w:fill="FFFF00"/>
+          </w:tcPr>
+          <w:p>
+            <w:pPr>
+              <w:jc w:val="center"/>
+            </w:pPr>
+            <w:r>
+              <w:rPr>
+                <w:bCs/>
+                <w:color w:val="auto"/>
+                <w:sz w:val="18"/>
+                <w:szCs w:val="20"/>
+              </w:rPr>
+              <w:fldChar w:fldCharType="begin"/>
+            </w:r>
+            <w:r>
+              <w:rPr>
+                <w:bCs/>
+                <w:color w:val="auto"/>
+                <w:sz w:val="18"/>
+                <w:szCs w:val="20"/>
+              </w:rPr>
+              <w:instrText xml:space="preserve"> =C5-SUM(D5,E5,I5) </w:instrText>
+            </w:r>
+            <w:r>
+              <w:rPr>
+                <w:bCs/>
+                <w:color w:val="auto"/>
+                <w:sz w:val="18"/>
+                <w:szCs w:val="20"/>
+              </w:rPr>
+              <w:fldChar w:fldCharType="separate"/>
+            </w:r>
+            <w:r>
+              <w:rPr>
+                <w:bCs/>
+                <w:noProof/>
+                <w:color w:val="auto"/>
+                <w:sz w:val="18"/>
+                <w:szCs w:val="20"/>
+              </w:rPr>
+              <w:t>1</w:t>
+            </w:r>
+            <w:r>
+              <w:rPr>
+                <w:bCs/>
+                <w:color w:val="auto"/>
+                <w:sz w:val="18"/>
+                <w:szCs w:val="20"/>
+              </w:rPr>
+              <w:fldChar w:fldCharType="end"/>
+            </w:r>
+          </w:p>
+        </w:tc>
+        <w:tc>
+          <w:tcPr>
+            <w:tcW w:w="930" w:type="dxa"/>
+            <w:shd w:val="clear" w:color="auto" w:fill="FFFF00"/>
+          </w:tcPr>
+          <w:p>
+            <w:pPr>
+              <w:pStyle w:val="Subttulo"/>
+              <w:jc w:val="right"/>
+              <w:rPr>
+                <w:rFonts w:ascii="Arial" w:hAnsi="Arial"/>
+                <w:bCs w:val="0"/>
+                <w:color w:val="auto"/>
+                <w:sz w:val="18"/>
+                <w:szCs w:val="20"/>
+                <w:lang w:val="es-MX"/>
+              </w:rPr>
+            </w:pPr>
+            <w:r>
+              <w:rPr>
+                <w:rFonts w:ascii="Arial" w:hAnsi="Arial"/>
+                <w:bCs w:val="0"/>
+                <w:color w:val="auto"/>
+                <w:sz w:val="18"/>
+                <w:szCs w:val="20"/>
+                <w:lang w:val="es-MX"/>
+              </w:rPr>
+              <w:fldChar w:fldCharType="begin"/>
+            </w:r>
+            <w:r>
+              <w:rPr>
+                <w:rFonts w:ascii="Arial" w:hAnsi="Arial"/>
+                <w:bCs w:val="0"/>
+                <w:color w:val="auto"/>
+                <w:sz w:val="18"/>
+                <w:szCs w:val="20"/>
+                <w:lang w:val="es-MX"/>
+              </w:rPr>
+              <w:instrText xml:space="preserve"> =(G5/IF(C5=0,1,C5))*100 \# "0.0%" </w:instrText>
+            </w:r>
+            <w:r>
+              <w:rPr>
+                <w:rFonts w:ascii="Arial" w:hAnsi="Arial"/>
+                <w:bCs w:val="0"/>
+                <w:color w:val="auto"/>
+                <w:sz w:val="18"/>
+                <w:szCs w:val="20"/>
+                <w:lang w:val="es-MX"/>
+              </w:rPr>
+              <w:fldChar w:fldCharType="separate"/>
+            </w:r>
+            <w:r>
+              <w:rPr>
+                <w:rFonts w:ascii="Arial" w:hAnsi="Arial"/>
+                <w:bCs w:val="0"/>
+                <w:noProof/>
+                <w:color w:val="auto"/>
+                <w:sz w:val="18"/>
+                <w:szCs w:val="20"/>
+                <w:lang w:val="es-MX"/>
+              </w:rPr>
+              <w:t>3.3</w:t>
+            </w:r>
+            <w:r>
+              <w:rPr>
+                <w:rFonts w:ascii="Arial" w:hAnsi="Arial"/>
+                <w:bCs w:val="0"/>
+                <w:noProof/>
+                <w:color w:val="auto"/>
+                <w:sz w:val="18"/>
+                <w:szCs w:val="20"/>
+                <w:lang w:val="es-MX"/>
+              </w:rPr>
+              <w:t>%</w:t>
+            </w:r>
+            <w:r>
+              <w:rPr>
+                <w:rFonts w:ascii="Arial" w:hAnsi="Arial"/>
+                <w:bCs w:val="0"/>
+                <w:color w:val="auto"/>
+                <w:sz w:val="18"/>
+                <w:szCs w:val="20"/>
+                <w:lang w:val="es-MX"/>
+              </w:rPr>
+              <w:fldChar w:fldCharType="end"/>
+            </w:r>
+          </w:p>
+        </w:tc>
+        <w:tc>
+          <w:tcPr>
+            <w:tcW w:w="763" w:type="dxa"/>
+            <w:shd w:val="clear" w:color="auto" w:fill="8DB3E2" w:themeFill="text2" w:themeFillTint="66"/>
+            <w:vAlign w:val="center"/>
+          </w:tcPr>
+          <w:p>
+            <w:pPr>
+              <w:pStyle w:val="Subttulo"/>
+              <w:rPr>
+                <w:rFonts w:ascii="Arial" w:hAnsi="Arial"/>
+                <w:b w:val="0"/>
+                <w:bCs w:val="0"/>
+                <w:color w:val="auto"/>
+                <w:sz w:val="18"/>
+                <w:szCs w:val="20"/>
+                <w:lang w:val="es-MX"/>
+              </w:rPr>
+            </w:pPr>
+            <w:r>
+              <w:rPr>
+                <w:rFonts w:ascii="Arial" w:hAnsi="Arial"/>
+                <w:b w:val="0"/>
+                <w:bCs w:val="0"/>
+                <w:color w:val="auto"/>
+                <w:sz w:val="18"/>
+                <w:szCs w:val="20"/>
+                <w:lang w:val="es-MX"/>
+              </w:rPr>
+              <w:t>0</w:t>
             </w:r>
           </w:p>
         </w:tc>
@@ -2275,36 +2881,6 @@
           <w:p>
             <w:pPr>
               <w:pStyle w:val="Subttulo"/>
-              <w:rPr>
-                <w:rFonts w:ascii="Arial" w:hAnsi="Arial"/>
-                <w:bCs w:val="0"/>
-                <w:color w:val="auto"/>
-                <w:sz w:val="18"/>
-                <w:szCs w:val="20"/>
-                <w:lang w:val="es-MX"/>
-              </w:rPr>
-            </w:pPr>
-            <w:r>
-              <w:rPr>
-                <w:rFonts w:ascii="Arial" w:hAnsi="Arial"/>
-                <w:bCs w:val="0"/>
-                <w:color w:val="auto"/>
-                <w:sz w:val="18"/>
-                <w:szCs w:val="20"/>
-                <w:lang w:val="es-MX"/>
-              </w:rPr>
-              <w:t>1</w:t>
-            </w:r>
-          </w:p>
-        </w:tc>
-        <w:tc>
-          <w:tcPr>
-            <w:tcW w:w="930" w:type="dxa"/>
-            <w:shd w:val="clear" w:color="auto" w:fill="FFFF00"/>
-          </w:tcPr>
-          <w:p>
-            <w:pPr>
-              <w:pStyle w:val="Subttulo"/>
               <w:jc w:val="right"/>
               <w:rPr>
                 <w:rFonts w:ascii="Arial" w:hAnsi="Arial"/>
@@ -2324,72 +2900,64 @@
                 <w:szCs w:val="20"/>
                 <w:lang w:val="es-MX"/>
               </w:rPr>
-              <w:t>3.33%</w:t>
-            </w:r>
-          </w:p>
-        </w:tc>
-        <w:tc>
-          <w:tcPr>
-            <w:tcW w:w="763" w:type="dxa"/>
-            <w:shd w:val="clear" w:color="auto" w:fill="8DB3E2" w:themeFill="text2" w:themeFillTint="66"/>
-            <w:vAlign w:val="center"/>
-          </w:tcPr>
-          <w:p>
-            <w:pPr>
-              <w:pStyle w:val="Subttulo"/>
-              <w:rPr>
-                <w:rFonts w:ascii="Arial" w:hAnsi="Arial"/>
-                <w:b w:val="0"/>
-                <w:bCs w:val="0"/>
-                <w:color w:val="auto"/>
-                <w:sz w:val="18"/>
-                <w:szCs w:val="20"/>
-                <w:lang w:val="es-MX"/>
-              </w:rPr>
-            </w:pPr>
-            <w:r>
-              <w:rPr>
-                <w:rFonts w:ascii="Arial" w:hAnsi="Arial"/>
-                <w:b w:val="0"/>
-                <w:bCs w:val="0"/>
-                <w:color w:val="auto"/>
-                <w:sz w:val="18"/>
-                <w:szCs w:val="20"/>
-                <w:lang w:val="es-MX"/>
-              </w:rPr>
-              <w:t>0</w:t>
-            </w:r>
-          </w:p>
-        </w:tc>
-        <w:tc>
-          <w:tcPr>
-            <w:tcW w:w="819" w:type="dxa"/>
-            <w:shd w:val="clear" w:color="auto" w:fill="FFFF00"/>
-            <w:vAlign w:val="center"/>
-          </w:tcPr>
-          <w:p>
-            <w:pPr>
-              <w:pStyle w:val="Subttulo"/>
-              <w:jc w:val="right"/>
-              <w:rPr>
-                <w:rFonts w:ascii="Arial" w:hAnsi="Arial"/>
-                <w:bCs w:val="0"/>
-                <w:color w:val="auto"/>
-                <w:sz w:val="18"/>
-                <w:szCs w:val="20"/>
-                <w:lang w:val="es-MX"/>
-              </w:rPr>
-            </w:pPr>
-            <w:r>
-              <w:rPr>
-                <w:rFonts w:ascii="Arial" w:hAnsi="Arial"/>
-                <w:bCs w:val="0"/>
-                <w:color w:val="auto"/>
-                <w:sz w:val="18"/>
-                <w:szCs w:val="20"/>
-                <w:lang w:val="es-MX"/>
-              </w:rPr>
-              <w:t>0%</w:t>
+              <w:fldChar w:fldCharType="begin"/>
+            </w:r>
+            <w:r>
+              <w:rPr>
+                <w:rFonts w:ascii="Arial" w:hAnsi="Arial"/>
+                <w:bCs w:val="0"/>
+                <w:color w:val="auto"/>
+                <w:sz w:val="18"/>
+                <w:szCs w:val="20"/>
+                <w:lang w:val="es-MX"/>
+              </w:rPr>
+              <w:instrText xml:space="preserve"> =(I5/IF(C5=0,1,C5))*100 \# "0.0%" </w:instrText>
+            </w:r>
+            <w:r>
+              <w:rPr>
+                <w:rFonts w:ascii="Arial" w:hAnsi="Arial"/>
+                <w:bCs w:val="0"/>
+                <w:color w:val="auto"/>
+                <w:sz w:val="18"/>
+                <w:szCs w:val="20"/>
+                <w:lang w:val="es-MX"/>
+              </w:rPr>
+              <w:fldChar w:fldCharType="separate"/>
+            </w:r>
+            <w:r>
+              <w:rPr>
+                <w:rFonts w:ascii="Arial" w:hAnsi="Arial"/>
+                <w:bCs w:val="0"/>
+                <w:noProof/>
+                <w:color w:val="auto"/>
+                <w:sz w:val="18"/>
+                <w:szCs w:val="20"/>
+                <w:lang w:val="es-MX"/>
+              </w:rPr>
+              <w:t>0.0</w:t>
+            </w:r>
+            <w:r>
+              <w:rPr>
+                <w:rFonts w:ascii="Arial" w:hAnsi="Arial"/>
+                <w:bCs w:val="0"/>
+                <w:noProof/>
+                <w:color w:val="auto"/>
+                <w:sz w:val="18"/>
+                <w:szCs w:val="20"/>
+                <w:lang w:val="es-MX"/>
+              </w:rPr>
+              <w:t>%</w:t>
+            </w:r>
+            <w:r>
+              <w:rPr>
+                <w:rFonts w:ascii="Arial" w:hAnsi="Arial"/>
+                <w:bCs w:val="0"/>
+                <w:color w:val="auto"/>
+                <w:sz w:val="18"/>
+                <w:szCs w:val="20"/>
+                <w:lang w:val="es-MX"/>
+              </w:rPr>
+              <w:fldChar w:fldCharType="end"/>
             </w:r>
           </w:p>
         </w:tc>
@@ -2503,6 +3071,240 @@
                 <w:lang w:val="es-MX"/>
               </w:rPr>
             </w:pPr>
+            <w:r>
+              <w:rPr>
+                <w:rFonts w:ascii="Arial" w:hAnsi="Arial"/>
+                <w:bCs w:val="0"/>
+                <w:color w:val="auto"/>
+                <w:sz w:val="18"/>
+                <w:szCs w:val="20"/>
+                <w:lang w:val="es-MX"/>
+              </w:rPr>
+              <w:fldChar w:fldCharType="begin"/>
+            </w:r>
+            <w:r>
+              <w:rPr>
+                <w:rFonts w:ascii="Arial" w:hAnsi="Arial"/>
+                <w:bCs w:val="0"/>
+                <w:color w:val="auto"/>
+                <w:sz w:val="18"/>
+                <w:szCs w:val="20"/>
+                <w:lang w:val="es-MX"/>
+              </w:rPr>
+              <w:instrText xml:space="preserve"> =(SUM(D6,E6)/IF(C6=0,1,C6))*100 \# "0.0%" </w:instrText>
+            </w:r>
+            <w:r>
+              <w:rPr>
+                <w:rFonts w:ascii="Arial" w:hAnsi="Arial"/>
+                <w:bCs w:val="0"/>
+                <w:color w:val="auto"/>
+                <w:sz w:val="18"/>
+                <w:szCs w:val="20"/>
+                <w:lang w:val="es-MX"/>
+              </w:rPr>
+              <w:fldChar w:fldCharType="separate"/>
+            </w:r>
+            <w:r>
+              <w:rPr>
+                <w:rFonts w:ascii="Arial" w:hAnsi="Arial"/>
+                <w:bCs w:val="0"/>
+                <w:noProof/>
+                <w:color w:val="auto"/>
+                <w:sz w:val="18"/>
+                <w:szCs w:val="20"/>
+                <w:lang w:val="es-MX"/>
+              </w:rPr>
+              <w:t>0.0</w:t>
+            </w:r>
+            <w:r>
+              <w:rPr>
+                <w:rFonts w:ascii="Arial" w:hAnsi="Arial"/>
+                <w:bCs w:val="0"/>
+                <w:noProof/>
+                <w:color w:val="auto"/>
+                <w:sz w:val="18"/>
+                <w:szCs w:val="20"/>
+                <w:lang w:val="es-MX"/>
+              </w:rPr>
+              <w:t>%</w:t>
+            </w:r>
+            <w:r>
+              <w:rPr>
+                <w:rFonts w:ascii="Arial" w:hAnsi="Arial"/>
+                <w:bCs w:val="0"/>
+                <w:color w:val="auto"/>
+                <w:sz w:val="18"/>
+                <w:szCs w:val="20"/>
+                <w:lang w:val="es-MX"/>
+              </w:rPr>
+              <w:fldChar w:fldCharType="end"/>
+            </w:r>
+          </w:p>
+        </w:tc>
+        <w:tc>
+          <w:tcPr>
+            <w:tcW w:w="819" w:type="dxa"/>
+            <w:shd w:val="clear" w:color="auto" w:fill="FFFF00"/>
+          </w:tcPr>
+          <w:p>
+            <w:pPr>
+              <w:jc w:val="center"/>
+            </w:pPr>
+            <w:r>
+              <w:rPr>
+                <w:bCs/>
+                <w:color w:val="auto"/>
+                <w:sz w:val="18"/>
+                <w:szCs w:val="20"/>
+              </w:rPr>
+              <w:fldChar w:fldCharType="begin"/>
+            </w:r>
+            <w:r>
+              <w:rPr>
+                <w:bCs/>
+                <w:color w:val="auto"/>
+                <w:sz w:val="18"/>
+                <w:szCs w:val="20"/>
+              </w:rPr>
+              <w:instrText xml:space="preserve"> =C6-SUM(D6,E6,I6) </w:instrText>
+            </w:r>
+            <w:r>
+              <w:rPr>
+                <w:bCs/>
+                <w:color w:val="auto"/>
+                <w:sz w:val="18"/>
+                <w:szCs w:val="20"/>
+              </w:rPr>
+              <w:fldChar w:fldCharType="separate"/>
+            </w:r>
+            <w:r>
+              <w:rPr>
+                <w:bCs/>
+                <w:noProof/>
+                <w:color w:val="auto"/>
+                <w:sz w:val="18"/>
+                <w:szCs w:val="20"/>
+              </w:rPr>
+              <w:t>0</w:t>
+            </w:r>
+            <w:r>
+              <w:rPr>
+                <w:bCs/>
+                <w:color w:val="auto"/>
+                <w:sz w:val="18"/>
+                <w:szCs w:val="20"/>
+              </w:rPr>
+              <w:fldChar w:fldCharType="end"/>
+            </w:r>
+          </w:p>
+        </w:tc>
+        <w:tc>
+          <w:tcPr>
+            <w:tcW w:w="930" w:type="dxa"/>
+            <w:shd w:val="clear" w:color="auto" w:fill="FFFF00"/>
+          </w:tcPr>
+          <w:p>
+            <w:pPr>
+              <w:pStyle w:val="Subttulo"/>
+              <w:jc w:val="right"/>
+              <w:rPr>
+                <w:rFonts w:ascii="Arial" w:hAnsi="Arial"/>
+                <w:bCs w:val="0"/>
+                <w:color w:val="auto"/>
+                <w:sz w:val="18"/>
+                <w:szCs w:val="20"/>
+                <w:lang w:val="es-MX"/>
+              </w:rPr>
+            </w:pPr>
+            <w:r>
+              <w:rPr>
+                <w:rFonts w:ascii="Arial" w:hAnsi="Arial"/>
+                <w:bCs w:val="0"/>
+                <w:color w:val="auto"/>
+                <w:sz w:val="18"/>
+                <w:szCs w:val="20"/>
+                <w:lang w:val="es-MX"/>
+              </w:rPr>
+              <w:fldChar w:fldCharType="begin"/>
+            </w:r>
+            <w:r>
+              <w:rPr>
+                <w:rFonts w:ascii="Arial" w:hAnsi="Arial"/>
+                <w:bCs w:val="0"/>
+                <w:color w:val="auto"/>
+                <w:sz w:val="18"/>
+                <w:szCs w:val="20"/>
+                <w:lang w:val="es-MX"/>
+              </w:rPr>
+              <w:instrText xml:space="preserve"> =(G6/IF(C6=0,1,C6))*100 \# "0.0%" </w:instrText>
+            </w:r>
+            <w:r>
+              <w:rPr>
+                <w:rFonts w:ascii="Arial" w:hAnsi="Arial"/>
+                <w:bCs w:val="0"/>
+                <w:color w:val="auto"/>
+                <w:sz w:val="18"/>
+                <w:szCs w:val="20"/>
+                <w:lang w:val="es-MX"/>
+              </w:rPr>
+              <w:fldChar w:fldCharType="separate"/>
+            </w:r>
+            <w:r>
+              <w:rPr>
+                <w:rFonts w:ascii="Arial" w:hAnsi="Arial"/>
+                <w:bCs w:val="0"/>
+                <w:noProof/>
+                <w:color w:val="auto"/>
+                <w:sz w:val="18"/>
+                <w:szCs w:val="20"/>
+                <w:lang w:val="es-MX"/>
+              </w:rPr>
+              <w:t>0.0</w:t>
+            </w:r>
+            <w:r>
+              <w:rPr>
+                <w:rFonts w:ascii="Arial" w:hAnsi="Arial"/>
+                <w:bCs w:val="0"/>
+                <w:noProof/>
+                <w:color w:val="auto"/>
+                <w:sz w:val="18"/>
+                <w:szCs w:val="20"/>
+                <w:lang w:val="es-MX"/>
+              </w:rPr>
+              <w:t>%</w:t>
+            </w:r>
+            <w:r>
+              <w:rPr>
+                <w:rFonts w:ascii="Arial" w:hAnsi="Arial"/>
+                <w:bCs w:val="0"/>
+                <w:color w:val="auto"/>
+                <w:sz w:val="18"/>
+                <w:szCs w:val="20"/>
+                <w:lang w:val="es-MX"/>
+              </w:rPr>
+              <w:fldChar w:fldCharType="end"/>
+            </w:r>
+          </w:p>
+        </w:tc>
+        <w:tc>
+          <w:tcPr>
+            <w:tcW w:w="763" w:type="dxa"/>
+            <w:shd w:val="clear" w:color="auto" w:fill="8DB3E2" w:themeFill="text2" w:themeFillTint="66"/>
+            <w:vAlign w:val="center"/>
+          </w:tcPr>
+          <w:p>
+            <w:pPr>
+              <w:pStyle w:val="Subttulo"/>
+              <w:rPr>
+                <w:rFonts w:ascii="Arial" w:hAnsi="Arial"/>
+                <w:b w:val="0"/>
+                <w:bCs w:val="0"/>
+                <w:color w:val="auto"/>
+                <w:sz w:val="18"/>
+                <w:szCs w:val="20"/>
+                <w:lang w:val="es-MX"/>
+              </w:rPr>
+            </w:pPr>
           </w:p>
         </w:tc>
         <w:tc>
@@ -2514,25 +3316,6 @@
           <w:p>
             <w:pPr>
               <w:pStyle w:val="Subttulo"/>
-              <w:rPr>
-                <w:rFonts w:ascii="Arial" w:hAnsi="Arial"/>
-                <w:bCs w:val="0"/>
-                <w:color w:val="auto"/>
-                <w:sz w:val="18"/>
-                <w:szCs w:val="20"/>
-                <w:lang w:val="es-MX"/>
-              </w:rPr>
-            </w:pPr>
-          </w:p>
-        </w:tc>
-        <w:tc>
-          <w:tcPr>
-            <w:tcW w:w="930" w:type="dxa"/>
-            <w:shd w:val="clear" w:color="auto" w:fill="FFFF00"/>
-          </w:tcPr>
-          <w:p>
-            <w:pPr>
-              <w:pStyle w:val="Subttulo"/>
               <w:jc w:val="right"/>
               <w:rPr>
                 <w:rFonts w:ascii="Arial" w:hAnsi="Arial"/>
@@ -2543,48 +3326,74 @@
                 <w:lang w:val="es-MX"/>
               </w:rPr>
             </w:pPr>
-          </w:p>
-        </w:tc>
-        <w:tc>
-          <w:tcPr>
-            <w:tcW w:w="763" w:type="dxa"/>
-            <w:shd w:val="clear" w:color="auto" w:fill="8DB3E2" w:themeFill="text2" w:themeFillTint="66"/>
-            <w:vAlign w:val="center"/>
-          </w:tcPr>
-          <w:p>
-            <w:pPr>
-              <w:pStyle w:val="Subttulo"/>
-              <w:rPr>
-                <w:rFonts w:ascii="Arial" w:hAnsi="Arial"/>
-                <w:b w:val="0"/>
-                <w:bCs w:val="0"/>
-                <w:color w:val="auto"/>
-                <w:sz w:val="18"/>
-                <w:szCs w:val="20"/>
-                <w:lang w:val="es-MX"/>
-              </w:rPr>
-            </w:pPr>
-          </w:p>
-        </w:tc>
-        <w:tc>
-          <w:tcPr>
-            <w:tcW w:w="819" w:type="dxa"/>
-            <w:shd w:val="clear" w:color="auto" w:fill="FFFF00"/>
-            <w:vAlign w:val="center"/>
-          </w:tcPr>
-          <w:p>
-            <w:pPr>
-              <w:pStyle w:val="Subttulo"/>
-              <w:jc w:val="right"/>
-              <w:rPr>
-                <w:rFonts w:ascii="Arial" w:hAnsi="Arial"/>
-                <w:bCs w:val="0"/>
-                <w:color w:val="auto"/>
-                <w:sz w:val="18"/>
-                <w:szCs w:val="20"/>
-                <w:lang w:val="es-MX"/>
-              </w:rPr>
-            </w:pPr>
+            <w:r>
+              <w:rPr>
+                <w:rFonts w:ascii="Arial" w:hAnsi="Arial"/>
+                <w:bCs w:val="0"/>
+                <w:color w:val="auto"/>
+                <w:sz w:val="18"/>
+                <w:szCs w:val="20"/>
+                <w:lang w:val="es-MX"/>
+              </w:rPr>
+              <w:fldChar w:fldCharType="begin"/>
+            </w:r>
+            <w:r>
+              <w:rPr>
+                <w:rFonts w:ascii="Arial" w:hAnsi="Arial"/>
+                <w:bCs w:val="0"/>
+                <w:color w:val="auto"/>
+                <w:sz w:val="18"/>
+                <w:szCs w:val="20"/>
+                <w:lang w:val="es-MX"/>
+              </w:rPr>
+              <w:instrText xml:space="preserve"> =(I6/IF(C6=0,1,C6))*100 \# "0.0%" </w:instrText>
+            </w:r>
+            <w:r>
+              <w:rPr>
+                <w:rFonts w:ascii="Arial" w:hAnsi="Arial"/>
+                <w:bCs w:val="0"/>
+                <w:color w:val="auto"/>
+                <w:sz w:val="18"/>
+                <w:szCs w:val="20"/>
+                <w:lang w:val="es-MX"/>
+              </w:rPr>
+              <w:fldChar w:fldCharType="separate"/>
+            </w:r>
+            <w:r>
+              <w:rPr>
+                <w:rFonts w:ascii="Arial" w:hAnsi="Arial"/>
+                <w:bCs w:val="0"/>
+                <w:noProof/>
+                <w:color w:val="auto"/>
+                <w:sz w:val="18"/>
+                <w:szCs w:val="20"/>
+                <w:lang w:val="es-MX"/>
+              </w:rPr>
+              <w:t>0.0</w:t>
+            </w:r>
+            <w:r>
+              <w:rPr>
+                <w:rFonts w:ascii="Arial" w:hAnsi="Arial"/>
+                <w:bCs w:val="0"/>
+                <w:noProof/>
+                <w:color w:val="auto"/>
+                <w:sz w:val="18"/>
+                <w:szCs w:val="20"/>
+                <w:lang w:val="es-MX"/>
+              </w:rPr>
+              <w:t>%</w:t>
+            </w:r>
+            <w:r>
+              <w:rPr>
+                <w:rFonts w:ascii="Arial" w:hAnsi="Arial"/>
+                <w:bCs w:val="0"/>
+                <w:color w:val="auto"/>
+                <w:sz w:val="18"/>
+                <w:szCs w:val="20"/>
+                <w:lang w:val="es-MX"/>
+              </w:rPr>
+              <w:fldChar w:fldCharType="end"/>
+            </w:r>
           </w:p>
         </w:tc>
       </w:tr>
@@ -2697,6 +3506,240 @@
                 <w:lang w:val="es-MX"/>
               </w:rPr>
             </w:pPr>
+            <w:r>
+              <w:rPr>
+                <w:rFonts w:ascii="Arial" w:hAnsi="Arial"/>
+                <w:bCs w:val="0"/>
+                <w:color w:val="auto"/>
+                <w:sz w:val="18"/>
+                <w:szCs w:val="20"/>
+                <w:lang w:val="es-MX"/>
+              </w:rPr>
+              <w:fldChar w:fldCharType="begin"/>
+            </w:r>
+            <w:r>
+              <w:rPr>
+                <w:rFonts w:ascii="Arial" w:hAnsi="Arial"/>
+                <w:bCs w:val="0"/>
+                <w:color w:val="auto"/>
+                <w:sz w:val="18"/>
+                <w:szCs w:val="20"/>
+                <w:lang w:val="es-MX"/>
+              </w:rPr>
+              <w:instrText xml:space="preserve"> =(SUM(D7,E7)/IF(C7=0,1,C7))*100 \# "0.0%" </w:instrText>
+            </w:r>
+            <w:r>
+              <w:rPr>
+                <w:rFonts w:ascii="Arial" w:hAnsi="Arial"/>
+                <w:bCs w:val="0"/>
+                <w:color w:val="auto"/>
+                <w:sz w:val="18"/>
+                <w:szCs w:val="20"/>
+                <w:lang w:val="es-MX"/>
+              </w:rPr>
+              <w:fldChar w:fldCharType="separate"/>
+            </w:r>
+            <w:r>
+              <w:rPr>
+                <w:rFonts w:ascii="Arial" w:hAnsi="Arial"/>
+                <w:bCs w:val="0"/>
+                <w:noProof/>
+                <w:color w:val="auto"/>
+                <w:sz w:val="18"/>
+                <w:szCs w:val="20"/>
+                <w:lang w:val="es-MX"/>
+              </w:rPr>
+              <w:t>0.0</w:t>
+            </w:r>
+            <w:r>
+              <w:rPr>
+                <w:rFonts w:ascii="Arial" w:hAnsi="Arial"/>
+                <w:bCs w:val="0"/>
+                <w:noProof/>
+                <w:color w:val="auto"/>
+                <w:sz w:val="18"/>
+                <w:szCs w:val="20"/>
+                <w:lang w:val="es-MX"/>
+              </w:rPr>
+              <w:t>%</w:t>
+            </w:r>
+            <w:r>
+              <w:rPr>
+                <w:rFonts w:ascii="Arial" w:hAnsi="Arial"/>
+                <w:bCs w:val="0"/>
+                <w:color w:val="auto"/>
+                <w:sz w:val="18"/>
+                <w:szCs w:val="20"/>
+                <w:lang w:val="es-MX"/>
+              </w:rPr>
+              <w:fldChar w:fldCharType="end"/>
+            </w:r>
+          </w:p>
+        </w:tc>
+        <w:tc>
+          <w:tcPr>
+            <w:tcW w:w="819" w:type="dxa"/>
+            <w:shd w:val="clear" w:color="auto" w:fill="FFFF00"/>
+          </w:tcPr>
+          <w:p>
+            <w:pPr>
+              <w:jc w:val="center"/>
+            </w:pPr>
+            <w:r>
+              <w:rPr>
+                <w:bCs/>
+                <w:color w:val="auto"/>
+                <w:sz w:val="18"/>
+                <w:szCs w:val="20"/>
+              </w:rPr>
+              <w:fldChar w:fldCharType="begin"/>
+            </w:r>
+            <w:r>
+              <w:rPr>
+                <w:bCs/>
+                <w:color w:val="auto"/>
+                <w:sz w:val="18"/>
+                <w:szCs w:val="20"/>
+              </w:rPr>
+              <w:instrText xml:space="preserve"> =C7-SUM(D7,E7,I7) </w:instrText>
+            </w:r>
+            <w:r>
+              <w:rPr>
+                <w:bCs/>
+                <w:color w:val="auto"/>
+                <w:sz w:val="18"/>
+                <w:szCs w:val="20"/>
+              </w:rPr>
+              <w:fldChar w:fldCharType="separate"/>
+            </w:r>
+            <w:r>
+              <w:rPr>
+                <w:bCs/>
+                <w:noProof/>
+                <w:color w:val="auto"/>
+                <w:sz w:val="18"/>
+                <w:szCs w:val="20"/>
+              </w:rPr>
+              <w:t>0</w:t>
+            </w:r>
+            <w:r>
+              <w:rPr>
+                <w:bCs/>
+                <w:color w:val="auto"/>
+                <w:sz w:val="18"/>
+                <w:szCs w:val="20"/>
+              </w:rPr>
+              <w:fldChar w:fldCharType="end"/>
+            </w:r>
+          </w:p>
+        </w:tc>
+        <w:tc>
+          <w:tcPr>
+            <w:tcW w:w="930" w:type="dxa"/>
+            <w:shd w:val="clear" w:color="auto" w:fill="FFFF00"/>
+          </w:tcPr>
+          <w:p>
+            <w:pPr>
+              <w:pStyle w:val="Subttulo"/>
+              <w:jc w:val="right"/>
+              <w:rPr>
+                <w:rFonts w:ascii="Arial" w:hAnsi="Arial"/>
+                <w:bCs w:val="0"/>
+                <w:color w:val="auto"/>
+                <w:sz w:val="18"/>
+                <w:szCs w:val="20"/>
+                <w:lang w:val="es-MX"/>
+              </w:rPr>
+            </w:pPr>
+            <w:r>
+              <w:rPr>
+                <w:rFonts w:ascii="Arial" w:hAnsi="Arial"/>
+                <w:bCs w:val="0"/>
+                <w:color w:val="auto"/>
+                <w:sz w:val="18"/>
+                <w:szCs w:val="20"/>
+                <w:lang w:val="es-MX"/>
+              </w:rPr>
+              <w:fldChar w:fldCharType="begin"/>
+            </w:r>
+            <w:r>
+              <w:rPr>
+                <w:rFonts w:ascii="Arial" w:hAnsi="Arial"/>
+                <w:bCs w:val="0"/>
+                <w:color w:val="auto"/>
+                <w:sz w:val="18"/>
+                <w:szCs w:val="20"/>
+                <w:lang w:val="es-MX"/>
+              </w:rPr>
+              <w:instrText xml:space="preserve"> =(G7/IF(C7=0,1,C7))*100 \# "0.0%" </w:instrText>
+            </w:r>
+            <w:r>
+              <w:rPr>
+                <w:rFonts w:ascii="Arial" w:hAnsi="Arial"/>
+                <w:bCs w:val="0"/>
+                <w:color w:val="auto"/>
+                <w:sz w:val="18"/>
+                <w:szCs w:val="20"/>
+                <w:lang w:val="es-MX"/>
+              </w:rPr>
+              <w:fldChar w:fldCharType="separate"/>
+            </w:r>
+            <w:r>
+              <w:rPr>
+                <w:rFonts w:ascii="Arial" w:hAnsi="Arial"/>
+                <w:bCs w:val="0"/>
+                <w:noProof/>
+                <w:color w:val="auto"/>
+                <w:sz w:val="18"/>
+                <w:szCs w:val="20"/>
+                <w:lang w:val="es-MX"/>
+              </w:rPr>
+              <w:t>0.0</w:t>
+            </w:r>
+            <w:r>
+              <w:rPr>
+                <w:rFonts w:ascii="Arial" w:hAnsi="Arial"/>
+                <w:bCs w:val="0"/>
+                <w:noProof/>
+                <w:color w:val="auto"/>
+                <w:sz w:val="18"/>
+                <w:szCs w:val="20"/>
+                <w:lang w:val="es-MX"/>
+              </w:rPr>
+              <w:t>%</w:t>
+            </w:r>
+            <w:r>
+              <w:rPr>
+                <w:rFonts w:ascii="Arial" w:hAnsi="Arial"/>
+                <w:bCs w:val="0"/>
+                <w:color w:val="auto"/>
+                <w:sz w:val="18"/>
+                <w:szCs w:val="20"/>
+                <w:lang w:val="es-MX"/>
+              </w:rPr>
+              <w:fldChar w:fldCharType="end"/>
+            </w:r>
+          </w:p>
+        </w:tc>
+        <w:tc>
+          <w:tcPr>
+            <w:tcW w:w="763" w:type="dxa"/>
+            <w:shd w:val="clear" w:color="auto" w:fill="8DB3E2" w:themeFill="text2" w:themeFillTint="66"/>
+            <w:vAlign w:val="center"/>
+          </w:tcPr>
+          <w:p>
+            <w:pPr>
+              <w:pStyle w:val="Subttulo"/>
+              <w:rPr>
+                <w:rFonts w:ascii="Arial" w:hAnsi="Arial"/>
+                <w:b w:val="0"/>
+                <w:bCs w:val="0"/>
+                <w:color w:val="auto"/>
+                <w:sz w:val="18"/>
+                <w:szCs w:val="20"/>
+                <w:lang w:val="es-MX"/>
+              </w:rPr>
+            </w:pPr>
           </w:p>
         </w:tc>
         <w:tc>
@@ -2708,25 +3751,6 @@
           <w:p>
             <w:pPr>
               <w:pStyle w:val="Subttulo"/>
-              <w:rPr>
-                <w:rFonts w:ascii="Arial" w:hAnsi="Arial"/>
-                <w:bCs w:val="0"/>
-                <w:color w:val="auto"/>
-                <w:sz w:val="18"/>
-                <w:szCs w:val="20"/>
-                <w:lang w:val="es-MX"/>
-              </w:rPr>
-            </w:pPr>
-          </w:p>
-        </w:tc>
-        <w:tc>
-          <w:tcPr>
-            <w:tcW w:w="930" w:type="dxa"/>
-            <w:shd w:val="clear" w:color="auto" w:fill="FFFF00"/>
-          </w:tcPr>
-          <w:p>
-            <w:pPr>
-              <w:pStyle w:val="Subttulo"/>
               <w:jc w:val="right"/>
               <w:rPr>
                 <w:rFonts w:ascii="Arial" w:hAnsi="Arial"/>
@@ -2737,48 +3761,74 @@
                 <w:lang w:val="es-MX"/>
               </w:rPr>
             </w:pPr>
-          </w:p>
-        </w:tc>
-        <w:tc>
-          <w:tcPr>
-            <w:tcW w:w="763" w:type="dxa"/>
-            <w:shd w:val="clear" w:color="auto" w:fill="8DB3E2" w:themeFill="text2" w:themeFillTint="66"/>
-            <w:vAlign w:val="center"/>
-          </w:tcPr>
-          <w:p>
-            <w:pPr>
-              <w:pStyle w:val="Subttulo"/>
-              <w:rPr>
-                <w:rFonts w:ascii="Arial" w:hAnsi="Arial"/>
-                <w:b w:val="0"/>
-                <w:bCs w:val="0"/>
-                <w:color w:val="auto"/>
-                <w:sz w:val="18"/>
-                <w:szCs w:val="20"/>
-                <w:lang w:val="es-MX"/>
-              </w:rPr>
-            </w:pPr>
-          </w:p>
-        </w:tc>
-        <w:tc>
-          <w:tcPr>
-            <w:tcW w:w="819" w:type="dxa"/>
-            <w:shd w:val="clear" w:color="auto" w:fill="FFFF00"/>
-            <w:vAlign w:val="center"/>
-          </w:tcPr>
-          <w:p>
-            <w:pPr>
-              <w:pStyle w:val="Subttulo"/>
-              <w:jc w:val="right"/>
-              <w:rPr>
-                <w:rFonts w:ascii="Arial" w:hAnsi="Arial"/>
-                <w:bCs w:val="0"/>
-                <w:color w:val="auto"/>
-                <w:sz w:val="18"/>
-                <w:szCs w:val="20"/>
-                <w:lang w:val="es-MX"/>
-              </w:rPr>
-            </w:pPr>
+            <w:r>
+              <w:rPr>
+                <w:rFonts w:ascii="Arial" w:hAnsi="Arial"/>
+                <w:bCs w:val="0"/>
+                <w:color w:val="auto"/>
+                <w:sz w:val="18"/>
+                <w:szCs w:val="20"/>
+                <w:lang w:val="es-MX"/>
+              </w:rPr>
+              <w:fldChar w:fldCharType="begin"/>
+            </w:r>
+            <w:r>
+              <w:rPr>
+                <w:rFonts w:ascii="Arial" w:hAnsi="Arial"/>
+                <w:bCs w:val="0"/>
+                <w:color w:val="auto"/>
+                <w:sz w:val="18"/>
+                <w:szCs w:val="20"/>
+                <w:lang w:val="es-MX"/>
+              </w:rPr>
+              <w:instrText xml:space="preserve"> =(I7/IF(C7=0,1,C7))*100 \# "0.0%" </w:instrText>
+            </w:r>
+            <w:r>
+              <w:rPr>
+                <w:rFonts w:ascii="Arial" w:hAnsi="Arial"/>
+                <w:bCs w:val="0"/>
+                <w:color w:val="auto"/>
+                <w:sz w:val="18"/>
+                <w:szCs w:val="20"/>
+                <w:lang w:val="es-MX"/>
+              </w:rPr>
+              <w:fldChar w:fldCharType="separate"/>
+            </w:r>
+            <w:r>
+              <w:rPr>
+                <w:rFonts w:ascii="Arial" w:hAnsi="Arial"/>
+                <w:bCs w:val="0"/>
+                <w:noProof/>
+                <w:color w:val="auto"/>
+                <w:sz w:val="18"/>
+                <w:szCs w:val="20"/>
+                <w:lang w:val="es-MX"/>
+              </w:rPr>
+              <w:t>0.0</w:t>
+            </w:r>
+            <w:r>
+              <w:rPr>
+                <w:rFonts w:ascii="Arial" w:hAnsi="Arial"/>
+                <w:bCs w:val="0"/>
+                <w:noProof/>
+                <w:color w:val="auto"/>
+                <w:sz w:val="18"/>
+                <w:szCs w:val="20"/>
+                <w:lang w:val="es-MX"/>
+              </w:rPr>
+              <w:t>%</w:t>
+            </w:r>
+            <w:r>
+              <w:rPr>
+                <w:rFonts w:ascii="Arial" w:hAnsi="Arial"/>
+                <w:bCs w:val="0"/>
+                <w:color w:val="auto"/>
+                <w:sz w:val="18"/>
+                <w:szCs w:val="20"/>
+                <w:lang w:val="es-MX"/>
+              </w:rPr>
+              <w:fldChar w:fldCharType="end"/>
+            </w:r>
           </w:p>
         </w:tc>
       </w:tr>
@@ -2909,6 +3959,249 @@
                 <w:lang w:val="es-MX"/>
               </w:rPr>
             </w:pPr>
+            <w:r>
+              <w:rPr>
+                <w:rFonts w:ascii="Arial" w:hAnsi="Arial"/>
+                <w:bCs w:val="0"/>
+                <w:color w:val="auto"/>
+                <w:sz w:val="18"/>
+                <w:szCs w:val="20"/>
+                <w:lang w:val="es-MX"/>
+              </w:rPr>
+              <w:fldChar w:fldCharType="begin"/>
+            </w:r>
+            <w:r>
+              <w:rPr>
+                <w:rFonts w:ascii="Arial" w:hAnsi="Arial"/>
+                <w:bCs w:val="0"/>
+                <w:color w:val="auto"/>
+                <w:sz w:val="18"/>
+                <w:szCs w:val="20"/>
+                <w:lang w:val="es-MX"/>
+              </w:rPr>
+              <w:instrText xml:space="preserve"> =(SUM(D8,E8)/IF(C8=0,1,C8))*100 \# "0.0%" </w:instrText>
+            </w:r>
+            <w:r>
+              <w:rPr>
+                <w:rFonts w:ascii="Arial" w:hAnsi="Arial"/>
+                <w:bCs w:val="0"/>
+                <w:color w:val="auto"/>
+                <w:sz w:val="18"/>
+                <w:szCs w:val="20"/>
+                <w:lang w:val="es-MX"/>
+              </w:rPr>
+              <w:fldChar w:fldCharType="separate"/>
+            </w:r>
+            <w:r>
+              <w:rPr>
+                <w:rFonts w:ascii="Arial" w:hAnsi="Arial"/>
+                <w:bCs w:val="0"/>
+                <w:noProof/>
+                <w:color w:val="auto"/>
+                <w:sz w:val="18"/>
+                <w:szCs w:val="20"/>
+                <w:lang w:val="es-MX"/>
+              </w:rPr>
+              <w:t>0.0</w:t>
+            </w:r>
+            <w:r>
+              <w:rPr>
+                <w:rFonts w:ascii="Arial" w:hAnsi="Arial"/>
+                <w:bCs w:val="0"/>
+                <w:noProof/>
+                <w:color w:val="auto"/>
+                <w:sz w:val="18"/>
+                <w:szCs w:val="20"/>
+                <w:lang w:val="es-MX"/>
+              </w:rPr>
+              <w:t>%</w:t>
+            </w:r>
+            <w:r>
+              <w:rPr>
+                <w:rFonts w:ascii="Arial" w:hAnsi="Arial"/>
+                <w:bCs w:val="0"/>
+                <w:color w:val="auto"/>
+                <w:sz w:val="18"/>
+                <w:szCs w:val="20"/>
+                <w:lang w:val="es-MX"/>
+              </w:rPr>
+              <w:fldChar w:fldCharType="end"/>
+            </w:r>
+          </w:p>
+        </w:tc>
+        <w:tc>
+          <w:tcPr>
+            <w:tcW w:w="819" w:type="dxa"/>
+            <w:tcBorders>
+              <w:bottom w:val="single" w:sz="4" w:space="0" w:color="auto"/>
+            </w:tcBorders>
+            <w:shd w:val="clear" w:color="auto" w:fill="FFFF00"/>
+          </w:tcPr>
+          <w:p>
+            <w:pPr>
+              <w:jc w:val="center"/>
+            </w:pPr>
+            <w:r>
+              <w:rPr>
+                <w:bCs/>
+                <w:color w:val="auto"/>
+                <w:sz w:val="18"/>
+                <w:szCs w:val="20"/>
+              </w:rPr>
+              <w:fldChar w:fldCharType="begin"/>
+            </w:r>
+            <w:r>
+              <w:rPr>
+                <w:bCs/>
+                <w:color w:val="auto"/>
+                <w:sz w:val="18"/>
+                <w:szCs w:val="20"/>
+              </w:rPr>
+              <w:instrText xml:space="preserve"> =C8-SUM(D8,E8,I8) </w:instrText>
+            </w:r>
+            <w:r>
+              <w:rPr>
+                <w:bCs/>
+                <w:color w:val="auto"/>
+                <w:sz w:val="18"/>
+                <w:szCs w:val="20"/>
+              </w:rPr>
+              <w:fldChar w:fldCharType="separate"/>
+            </w:r>
+            <w:r>
+              <w:rPr>
+                <w:bCs/>
+                <w:noProof/>
+                <w:color w:val="auto"/>
+                <w:sz w:val="18"/>
+                <w:szCs w:val="20"/>
+              </w:rPr>
+              <w:t>0</w:t>
+            </w:r>
+            <w:r>
+              <w:rPr>
+                <w:bCs/>
+                <w:color w:val="auto"/>
+                <w:sz w:val="18"/>
+                <w:szCs w:val="20"/>
+              </w:rPr>
+              <w:fldChar w:fldCharType="end"/>
+            </w:r>
+          </w:p>
+        </w:tc>
+        <w:tc>
+          <w:tcPr>
+            <w:tcW w:w="930" w:type="dxa"/>
+            <w:tcBorders>
+              <w:bottom w:val="single" w:sz="4" w:space="0" w:color="auto"/>
+            </w:tcBorders>
+            <w:shd w:val="clear" w:color="auto" w:fill="FFFF00"/>
+          </w:tcPr>
+          <w:p>
+            <w:pPr>
+              <w:pStyle w:val="Subttulo"/>
+              <w:jc w:val="right"/>
+              <w:rPr>
+                <w:rFonts w:ascii="Arial" w:hAnsi="Arial"/>
+                <w:bCs w:val="0"/>
+                <w:color w:val="auto"/>
+                <w:sz w:val="18"/>
+                <w:szCs w:val="20"/>
+                <w:lang w:val="es-MX"/>
+              </w:rPr>
+            </w:pPr>
+            <w:r>
+              <w:rPr>
+                <w:rFonts w:ascii="Arial" w:hAnsi="Arial"/>
+                <w:bCs w:val="0"/>
+                <w:color w:val="auto"/>
+                <w:sz w:val="18"/>
+                <w:szCs w:val="20"/>
+                <w:lang w:val="es-MX"/>
+              </w:rPr>
+              <w:fldChar w:fldCharType="begin"/>
+            </w:r>
+            <w:r>
+              <w:rPr>
+                <w:rFonts w:ascii="Arial" w:hAnsi="Arial"/>
+                <w:bCs w:val="0"/>
+                <w:color w:val="auto"/>
+                <w:sz w:val="18"/>
+                <w:szCs w:val="20"/>
+                <w:lang w:val="es-MX"/>
+              </w:rPr>
+              <w:instrText xml:space="preserve"> =(G8/IF(C8=0,1,C8))*100 \# "0.0%" </w:instrText>
+            </w:r>
+            <w:r>
+              <w:rPr>
+                <w:rFonts w:ascii="Arial" w:hAnsi="Arial"/>
+                <w:bCs w:val="0"/>
+                <w:color w:val="auto"/>
+                <w:sz w:val="18"/>
+                <w:szCs w:val="20"/>
+                <w:lang w:val="es-MX"/>
+              </w:rPr>
+              <w:fldChar w:fldCharType="separate"/>
+            </w:r>
+            <w:r>
+              <w:rPr>
+                <w:rFonts w:ascii="Arial" w:hAnsi="Arial"/>
+                <w:bCs w:val="0"/>
+                <w:noProof/>
+                <w:color w:val="auto"/>
+                <w:sz w:val="18"/>
+                <w:szCs w:val="20"/>
+                <w:lang w:val="es-MX"/>
+              </w:rPr>
+              <w:t>0.0</w:t>
+            </w:r>
+            <w:r>
+              <w:rPr>
+                <w:rFonts w:ascii="Arial" w:hAnsi="Arial"/>
+                <w:bCs w:val="0"/>
+                <w:noProof/>
+                <w:color w:val="auto"/>
+                <w:sz w:val="18"/>
+                <w:szCs w:val="20"/>
+                <w:lang w:val="es-MX"/>
+              </w:rPr>
+              <w:t>%</w:t>
+            </w:r>
+            <w:r>
+              <w:rPr>
+                <w:rFonts w:ascii="Arial" w:hAnsi="Arial"/>
+                <w:bCs w:val="0"/>
+                <w:color w:val="auto"/>
+                <w:sz w:val="18"/>
+                <w:szCs w:val="20"/>
+                <w:lang w:val="es-MX"/>
+              </w:rPr>
+              <w:fldChar w:fldCharType="end"/>
+            </w:r>
+          </w:p>
+        </w:tc>
+        <w:tc>
+          <w:tcPr>
+            <w:tcW w:w="763" w:type="dxa"/>
+            <w:tcBorders>
+              <w:bottom w:val="single" w:sz="4" w:space="0" w:color="auto"/>
+            </w:tcBorders>
+            <w:shd w:val="clear" w:color="auto" w:fill="8DB3E2" w:themeFill="text2" w:themeFillTint="66"/>
+            <w:vAlign w:val="center"/>
+          </w:tcPr>
+          <w:p>
+            <w:pPr>
+              <w:pStyle w:val="Subttulo"/>
+              <w:rPr>
+                <w:rFonts w:ascii="Arial" w:hAnsi="Arial"/>
+                <w:b w:val="0"/>
+                <w:bCs w:val="0"/>
+                <w:color w:val="auto"/>
+                <w:sz w:val="18"/>
+                <w:szCs w:val="20"/>
+                <w:lang w:val="es-MX"/>
+              </w:rPr>
+            </w:pPr>
           </w:p>
         </w:tc>
         <w:tc>
@@ -2923,47 +4216,242 @@
           <w:p>
             <w:pPr>
               <w:pStyle w:val="Subttulo"/>
-              <w:rPr>
-                <w:rFonts w:ascii="Arial" w:hAnsi="Arial"/>
-                <w:bCs w:val="0"/>
-                <w:color w:val="auto"/>
-                <w:sz w:val="18"/>
-                <w:szCs w:val="20"/>
-                <w:lang w:val="es-MX"/>
-              </w:rPr>
-            </w:pPr>
-          </w:p>
-        </w:tc>
-        <w:tc>
-          <w:tcPr>
-            <w:tcW w:w="930" w:type="dxa"/>
+              <w:jc w:val="right"/>
+              <w:rPr>
+                <w:rFonts w:ascii="Arial" w:hAnsi="Arial"/>
+                <w:bCs w:val="0"/>
+                <w:color w:val="auto"/>
+                <w:sz w:val="18"/>
+                <w:szCs w:val="20"/>
+                <w:lang w:val="es-MX"/>
+              </w:rPr>
+            </w:pPr>
+            <w:r>
+              <w:rPr>
+                <w:rFonts w:ascii="Arial" w:hAnsi="Arial"/>
+                <w:bCs w:val="0"/>
+                <w:color w:val="auto"/>
+                <w:sz w:val="18"/>
+                <w:szCs w:val="20"/>
+                <w:lang w:val="es-MX"/>
+              </w:rPr>
+              <w:fldChar w:fldCharType="begin"/>
+            </w:r>
+            <w:r>
+              <w:rPr>
+                <w:rFonts w:ascii="Arial" w:hAnsi="Arial"/>
+                <w:bCs w:val="0"/>
+                <w:color w:val="auto"/>
+                <w:sz w:val="18"/>
+                <w:szCs w:val="20"/>
+                <w:lang w:val="es-MX"/>
+              </w:rPr>
+              <w:instrText xml:space="preserve"> =(I8/IF(C8=0,1,C8))*100 \# "0.0%" </w:instrText>
+            </w:r>
+            <w:r>
+              <w:rPr>
+                <w:rFonts w:ascii="Arial" w:hAnsi="Arial"/>
+                <w:bCs w:val="0"/>
+                <w:color w:val="auto"/>
+                <w:sz w:val="18"/>
+                <w:szCs w:val="20"/>
+                <w:lang w:val="es-MX"/>
+              </w:rPr>
+              <w:fldChar w:fldCharType="separate"/>
+            </w:r>
+            <w:r>
+              <w:rPr>
+                <w:rFonts w:ascii="Arial" w:hAnsi="Arial"/>
+                <w:bCs w:val="0"/>
+                <w:noProof/>
+                <w:color w:val="auto"/>
+                <w:sz w:val="18"/>
+                <w:szCs w:val="20"/>
+                <w:lang w:val="es-MX"/>
+              </w:rPr>
+              <w:t>0.0</w:t>
+            </w:r>
+            <w:r>
+              <w:rPr>
+                <w:rFonts w:ascii="Arial" w:hAnsi="Arial"/>
+                <w:bCs w:val="0"/>
+                <w:noProof/>
+                <w:color w:val="auto"/>
+                <w:sz w:val="18"/>
+                <w:szCs w:val="20"/>
+                <w:lang w:val="es-MX"/>
+              </w:rPr>
+              <w:t>%</w:t>
+            </w:r>
+            <w:r>
+              <w:rPr>
+                <w:rFonts w:ascii="Arial" w:hAnsi="Arial"/>
+                <w:bCs w:val="0"/>
+                <w:color w:val="auto"/>
+                <w:sz w:val="18"/>
+                <w:szCs w:val="20"/>
+                <w:lang w:val="es-MX"/>
+              </w:rPr>
+              <w:fldChar w:fldCharType="end"/>
+            </w:r>
+          </w:p>
+        </w:tc>
+      </w:tr>
+      <w:tr>
+        <w:trPr>
+          <w:cantSplit/>
+        </w:trPr>
+        <w:tc>
+          <w:tcPr>
+            <w:tcW w:w="3047" w:type="dxa"/>
+            <w:shd w:val="clear" w:color="auto" w:fill="F3F3F3"/>
+            <w:vAlign w:val="center"/>
+          </w:tcPr>
+          <w:p>
+            <w:pPr>
+              <w:pStyle w:val="Subttulo"/>
+              <w:jc w:val="right"/>
+              <w:rPr>
+                <w:rFonts w:ascii="Arial" w:hAnsi="Arial"/>
+                <w:bCs w:val="0"/>
+                <w:color w:val="auto"/>
+                <w:sz w:val="20"/>
+                <w:szCs w:val="20"/>
+                <w:lang w:val="es-MX"/>
+              </w:rPr>
+            </w:pPr>
+            <w:r>
+              <w:rPr>
+                <w:rFonts w:ascii="Arial" w:hAnsi="Arial"/>
+                <w:bCs w:val="0"/>
+                <w:color w:val="auto"/>
+                <w:sz w:val="20"/>
+                <w:szCs w:val="20"/>
+                <w:lang w:val="es-MX"/>
+              </w:rPr>
+              <w:t>TOTALES</w:t>
+            </w:r>
+            <w:r>
+              <w:rPr>
+                <w:rFonts w:ascii="Arial" w:hAnsi="Arial"/>
+                <w:bCs w:val="0"/>
+                <w:color w:val="auto"/>
+                <w:sz w:val="20"/>
+                <w:szCs w:val="20"/>
+                <w:lang w:val="es-MX"/>
+              </w:rPr>
+              <w:t>:</w:t>
+            </w:r>
+          </w:p>
+        </w:tc>
+        <w:tc>
+          <w:tcPr>
+            <w:tcW w:w="1268" w:type="dxa"/>
+            <w:shd w:val="clear" w:color="auto" w:fill="F3F3F3"/>
+            <w:vAlign w:val="center"/>
+          </w:tcPr>
+          <w:p>
+            <w:pPr>
+              <w:pStyle w:val="Subttulo"/>
+              <w:jc w:val="right"/>
+              <w:rPr>
+                <w:rFonts w:ascii="Arial" w:hAnsi="Arial"/>
+                <w:b w:val="0"/>
+                <w:bCs w:val="0"/>
+                <w:color w:val="auto"/>
+                <w:sz w:val="20"/>
+                <w:szCs w:val="20"/>
+                <w:lang w:val="es-MX"/>
+              </w:rPr>
+            </w:pPr>
+          </w:p>
+        </w:tc>
+        <w:tc>
+          <w:tcPr>
+            <w:tcW w:w="575" w:type="dxa"/>
             <w:tcBorders>
               <w:bottom w:val="single" w:sz="4" w:space="0" w:color="auto"/>
             </w:tcBorders>
             <w:shd w:val="clear" w:color="auto" w:fill="FFFF00"/>
-          </w:tcPr>
-          <w:p>
-            <w:pPr>
-              <w:pStyle w:val="Subttulo"/>
-              <w:jc w:val="right"/>
-              <w:rPr>
-                <w:rFonts w:ascii="Arial" w:hAnsi="Arial"/>
-                <w:bCs w:val="0"/>
-                <w:color w:val="auto"/>
-                <w:sz w:val="18"/>
-                <w:szCs w:val="20"/>
-                <w:lang w:val="es-MX"/>
-              </w:rPr>
-            </w:pPr>
-          </w:p>
-        </w:tc>
-        <w:tc>
-          <w:tcPr>
-            <w:tcW w:w="763" w:type="dxa"/>
+            <w:vAlign w:val="center"/>
+          </w:tcPr>
+          <w:p>
+            <w:pPr>
+              <w:pStyle w:val="Subttulo"/>
+              <w:rPr>
+                <w:rFonts w:ascii="Arial" w:hAnsi="Arial"/>
+                <w:bCs w:val="0"/>
+                <w:color w:val="auto"/>
+                <w:sz w:val="18"/>
+                <w:szCs w:val="20"/>
+                <w:lang w:val="es-MX"/>
+              </w:rPr>
+            </w:pPr>
+            <w:r>
+              <w:rPr>
+                <w:rFonts w:ascii="Arial" w:hAnsi="Arial"/>
+                <w:bCs w:val="0"/>
+                <w:color w:val="auto"/>
+                <w:sz w:val="18"/>
+                <w:szCs w:val="20"/>
+                <w:lang w:val="es-MX"/>
+              </w:rPr>
+              <w:fldChar w:fldCharType="begin"/>
+            </w:r>
+            <w:r>
+              <w:rPr>
+                <w:rFonts w:ascii="Arial" w:hAnsi="Arial"/>
+                <w:bCs w:val="0"/>
+                <w:color w:val="auto"/>
+                <w:sz w:val="18"/>
+                <w:szCs w:val="20"/>
+                <w:lang w:val="es-MX"/>
+              </w:rPr>
+              <w:instrText xml:space="preserve"> =SUM(ABOVE) \# "0" </w:instrText>
+            </w:r>
+            <w:r>
+              <w:rPr>
+                <w:rFonts w:ascii="Arial" w:hAnsi="Arial"/>
+                <w:bCs w:val="0"/>
+                <w:color w:val="auto"/>
+                <w:sz w:val="18"/>
+                <w:szCs w:val="20"/>
+                <w:lang w:val="es-MX"/>
+              </w:rPr>
+              <w:fldChar w:fldCharType="separate"/>
+            </w:r>
+            <w:r>
+              <w:rPr>
+                <w:rFonts w:ascii="Arial" w:hAnsi="Arial"/>
+                <w:bCs w:val="0"/>
+                <w:noProof/>
+                <w:color w:val="auto"/>
+                <w:sz w:val="18"/>
+                <w:szCs w:val="20"/>
+                <w:lang w:val="es-MX"/>
+              </w:rPr>
+              <w:t>51</w:t>
+            </w:r>
+            <w:r>
+              <w:rPr>
+                <w:rFonts w:ascii="Arial" w:hAnsi="Arial"/>
+                <w:bCs w:val="0"/>
+                <w:color w:val="auto"/>
+                <w:sz w:val="18"/>
+                <w:szCs w:val="20"/>
+                <w:lang w:val="es-MX"/>
+              </w:rPr>
+              <w:fldChar w:fldCharType="end"/>
+            </w:r>
+          </w:p>
+        </w:tc>
+        <w:tc>
+          <w:tcPr>
+            <w:tcW w:w="831" w:type="dxa"/>
             <w:tcBorders>
               <w:bottom w:val="single" w:sz="4" w:space="0" w:color="auto"/>
             </w:tcBorders>
-            <w:shd w:val="clear" w:color="auto" w:fill="8DB3E2" w:themeFill="text2" w:themeFillTint="66"/>
+            <w:shd w:val="clear" w:color="auto" w:fill="FFFF00"/>
             <w:vAlign w:val="center"/>
           </w:tcPr>
           <w:p>
@@ -2971,14 +4459,240 @@
               <w:pStyle w:val="Subttulo"/>
               <w:rPr>
                 <w:rFonts w:ascii="Arial" w:hAnsi="Arial"/>
-                <w:b w:val="0"/>
-                <w:bCs w:val="0"/>
-                <w:color w:val="auto"/>
-                <w:sz w:val="18"/>
-                <w:szCs w:val="20"/>
-                <w:lang w:val="es-MX"/>
-              </w:rPr>
-            </w:pPr>
+                <w:bCs w:val="0"/>
+                <w:color w:val="auto"/>
+                <w:sz w:val="18"/>
+                <w:szCs w:val="20"/>
+                <w:lang w:val="es-MX"/>
+              </w:rPr>
+            </w:pPr>
+            <w:r>
+              <w:rPr>
+                <w:rFonts w:ascii="Arial" w:hAnsi="Arial"/>
+                <w:bCs w:val="0"/>
+                <w:color w:val="auto"/>
+                <w:sz w:val="18"/>
+                <w:szCs w:val="20"/>
+                <w:lang w:val="es-MX"/>
+              </w:rPr>
+              <w:fldChar w:fldCharType="begin"/>
+            </w:r>
+            <w:r>
+              <w:rPr>
+                <w:rFonts w:ascii="Arial" w:hAnsi="Arial"/>
+                <w:bCs w:val="0"/>
+                <w:color w:val="auto"/>
+                <w:sz w:val="18"/>
+                <w:szCs w:val="20"/>
+                <w:lang w:val="es-MX"/>
+              </w:rPr>
+              <w:instrText xml:space="preserve"> =SUM(ABOVE) </w:instrText>
+            </w:r>
+            <w:r>
+              <w:rPr>
+                <w:rFonts w:ascii="Arial" w:hAnsi="Arial"/>
+                <w:bCs w:val="0"/>
+                <w:color w:val="auto"/>
+                <w:sz w:val="18"/>
+                <w:szCs w:val="20"/>
+                <w:lang w:val="es-MX"/>
+              </w:rPr>
+              <w:fldChar w:fldCharType="separate"/>
+            </w:r>
+            <w:r>
+              <w:rPr>
+                <w:rFonts w:ascii="Arial" w:hAnsi="Arial"/>
+                <w:bCs w:val="0"/>
+                <w:noProof/>
+                <w:color w:val="auto"/>
+                <w:sz w:val="18"/>
+                <w:szCs w:val="20"/>
+                <w:lang w:val="es-MX"/>
+              </w:rPr>
+              <w:t>44</w:t>
+            </w:r>
+            <w:r>
+              <w:rPr>
+                <w:rFonts w:ascii="Arial" w:hAnsi="Arial"/>
+                <w:bCs w:val="0"/>
+                <w:color w:val="auto"/>
+                <w:sz w:val="18"/>
+                <w:szCs w:val="20"/>
+                <w:lang w:val="es-MX"/>
+              </w:rPr>
+              <w:fldChar w:fldCharType="end"/>
+            </w:r>
+          </w:p>
+        </w:tc>
+        <w:tc>
+          <w:tcPr>
+            <w:tcW w:w="831" w:type="dxa"/>
+            <w:tcBorders>
+              <w:bottom w:val="single" w:sz="4" w:space="0" w:color="auto"/>
+            </w:tcBorders>
+            <w:shd w:val="clear" w:color="auto" w:fill="FFFF00"/>
+            <w:vAlign w:val="center"/>
+          </w:tcPr>
+          <w:p>
+            <w:pPr>
+              <w:pStyle w:val="Subttulo"/>
+              <w:rPr>
+                <w:rFonts w:ascii="Arial" w:hAnsi="Arial"/>
+                <w:bCs w:val="0"/>
+                <w:color w:val="auto"/>
+                <w:sz w:val="18"/>
+                <w:szCs w:val="20"/>
+                <w:lang w:val="es-MX"/>
+              </w:rPr>
+            </w:pPr>
+            <w:r>
+              <w:rPr>
+                <w:rFonts w:ascii="Arial" w:hAnsi="Arial"/>
+                <w:bCs w:val="0"/>
+                <w:color w:val="auto"/>
+                <w:sz w:val="18"/>
+                <w:szCs w:val="20"/>
+                <w:lang w:val="es-MX"/>
+              </w:rPr>
+              <w:fldChar w:fldCharType="begin"/>
+            </w:r>
+            <w:r>
+              <w:rPr>
+                <w:rFonts w:ascii="Arial" w:hAnsi="Arial"/>
+                <w:bCs w:val="0"/>
+                <w:color w:val="auto"/>
+                <w:sz w:val="18"/>
+                <w:szCs w:val="20"/>
+                <w:lang w:val="es-MX"/>
+              </w:rPr>
+              <w:instrText xml:space="preserve"> =SUM(ABOVE) </w:instrText>
+            </w:r>
+            <w:r>
+              <w:rPr>
+                <w:rFonts w:ascii="Arial" w:hAnsi="Arial"/>
+                <w:bCs w:val="0"/>
+                <w:color w:val="auto"/>
+                <w:sz w:val="18"/>
+                <w:szCs w:val="20"/>
+                <w:lang w:val="es-MX"/>
+              </w:rPr>
+              <w:fldChar w:fldCharType="separate"/>
+            </w:r>
+            <w:r>
+              <w:rPr>
+                <w:rFonts w:ascii="Arial" w:hAnsi="Arial"/>
+                <w:bCs w:val="0"/>
+                <w:noProof/>
+                <w:color w:val="auto"/>
+                <w:sz w:val="18"/>
+                <w:szCs w:val="20"/>
+                <w:lang w:val="es-MX"/>
+              </w:rPr>
+              <w:t>0</w:t>
+            </w:r>
+            <w:r>
+              <w:rPr>
+                <w:rFonts w:ascii="Arial" w:hAnsi="Arial"/>
+                <w:bCs w:val="0"/>
+                <w:color w:val="auto"/>
+                <w:sz w:val="18"/>
+                <w:szCs w:val="20"/>
+                <w:lang w:val="es-MX"/>
+              </w:rPr>
+              <w:fldChar w:fldCharType="end"/>
+            </w:r>
+          </w:p>
+        </w:tc>
+        <w:tc>
+          <w:tcPr>
+            <w:tcW w:w="887" w:type="dxa"/>
+            <w:tcBorders>
+              <w:bottom w:val="single" w:sz="4" w:space="0" w:color="auto"/>
+            </w:tcBorders>
+            <w:shd w:val="clear" w:color="auto" w:fill="FFFF00"/>
+            <w:vAlign w:val="center"/>
+          </w:tcPr>
+          <w:p>
+            <w:pPr>
+              <w:pStyle w:val="Subttulo"/>
+              <w:jc w:val="right"/>
+              <w:rPr>
+                <w:rFonts w:ascii="Arial" w:hAnsi="Arial"/>
+                <w:bCs w:val="0"/>
+                <w:color w:val="auto"/>
+                <w:sz w:val="18"/>
+                <w:szCs w:val="20"/>
+                <w:lang w:val="es-MX"/>
+              </w:rPr>
+            </w:pPr>
+            <w:r>
+              <w:rPr>
+                <w:rFonts w:ascii="Arial" w:hAnsi="Arial"/>
+                <w:bCs w:val="0"/>
+                <w:color w:val="auto"/>
+                <w:sz w:val="18"/>
+                <w:szCs w:val="20"/>
+                <w:lang w:val="es-MX"/>
+              </w:rPr>
+              <w:fldChar w:fldCharType="begin"/>
+            </w:r>
+            <w:r>
+              <w:rPr>
+                <w:rFonts w:ascii="Arial" w:hAnsi="Arial"/>
+                <w:bCs w:val="0"/>
+                <w:color w:val="auto"/>
+                <w:sz w:val="18"/>
+                <w:szCs w:val="20"/>
+                <w:lang w:val="es-MX"/>
+              </w:rPr>
+              <w:instrText xml:space="preserve"> =(SUM(D9,E9)/IF(C9=0,1,C9))*100 \# "0.00%" </w:instrText>
+            </w:r>
+            <w:r>
+              <w:rPr>
+                <w:rFonts w:ascii="Arial" w:hAnsi="Arial"/>
+                <w:bCs w:val="0"/>
+                <w:color w:val="auto"/>
+                <w:sz w:val="18"/>
+                <w:szCs w:val="20"/>
+                <w:lang w:val="es-MX"/>
+              </w:rPr>
+              <w:fldChar w:fldCharType="separate"/>
+            </w:r>
+            <w:r>
+              <w:rPr>
+                <w:rFonts w:ascii="Arial" w:hAnsi="Arial"/>
+                <w:bCs w:val="0"/>
+                <w:noProof/>
+                <w:color w:val="auto"/>
+                <w:sz w:val="18"/>
+                <w:szCs w:val="20"/>
+                <w:lang w:val="es-MX"/>
+              </w:rPr>
+              <w:t>86.27</w:t>
+            </w:r>
+            <w:r>
+              <w:rPr>
+                <w:rFonts w:ascii="Arial" w:hAnsi="Arial"/>
+                <w:bCs w:val="0"/>
+                <w:noProof/>
+                <w:color w:val="auto"/>
+                <w:sz w:val="18"/>
+                <w:szCs w:val="20"/>
+                <w:lang w:val="es-MX"/>
+              </w:rPr>
+              <w:t>%</w:t>
+            </w:r>
+            <w:r>
+              <w:rPr>
+                <w:rFonts w:ascii="Arial" w:hAnsi="Arial"/>
+                <w:bCs w:val="0"/>
+                <w:color w:val="auto"/>
+                <w:sz w:val="18"/>
+                <w:szCs w:val="20"/>
+                <w:lang w:val="es-MX"/>
+              </w:rPr>
+              <w:fldChar w:fldCharType="end"/>
+            </w:r>
           </w:p>
         </w:tc>
         <w:tc>
@@ -2993,91 +4707,76 @@
           <w:p>
             <w:pPr>
               <w:pStyle w:val="Subttulo"/>
-              <w:jc w:val="right"/>
-              <w:rPr>
-                <w:rFonts w:ascii="Arial" w:hAnsi="Arial"/>
-                <w:bCs w:val="0"/>
-                <w:color w:val="auto"/>
-                <w:sz w:val="18"/>
-                <w:szCs w:val="20"/>
-                <w:lang w:val="es-MX"/>
-              </w:rPr>
-            </w:pPr>
-          </w:p>
-        </w:tc>
-      </w:tr>
-      <w:tr>
-        <w:trPr>
-          <w:cantSplit/>
-        </w:trPr>
-        <w:tc>
-          <w:tcPr>
-            <w:tcW w:w="3047" w:type="dxa"/>
-            <w:shd w:val="clear" w:color="auto" w:fill="F3F3F3"/>
-            <w:vAlign w:val="center"/>
-          </w:tcPr>
-          <w:p>
-            <w:pPr>
-              <w:pStyle w:val="Subttulo"/>
-              <w:jc w:val="right"/>
-              <w:rPr>
-                <w:rFonts w:ascii="Arial" w:hAnsi="Arial"/>
-                <w:bCs w:val="0"/>
-                <w:color w:val="auto"/>
-                <w:sz w:val="20"/>
-                <w:szCs w:val="20"/>
-                <w:lang w:val="es-MX"/>
-              </w:rPr>
-            </w:pPr>
-            <w:r>
-              <w:rPr>
-                <w:rFonts w:ascii="Arial" w:hAnsi="Arial"/>
-                <w:bCs w:val="0"/>
-                <w:color w:val="auto"/>
-                <w:sz w:val="20"/>
-                <w:szCs w:val="20"/>
-                <w:lang w:val="es-MX"/>
-              </w:rPr>
-              <w:t>TOTALES</w:t>
-            </w:r>
-            <w:r>
-              <w:rPr>
-                <w:rFonts w:ascii="Arial" w:hAnsi="Arial"/>
-                <w:bCs w:val="0"/>
-                <w:color w:val="auto"/>
-                <w:sz w:val="20"/>
-                <w:szCs w:val="20"/>
-                <w:lang w:val="es-MX"/>
-              </w:rPr>
-              <w:t>:</w:t>
-            </w:r>
-          </w:p>
-        </w:tc>
-        <w:tc>
-          <w:tcPr>
-            <w:tcW w:w="1268" w:type="dxa"/>
-            <w:shd w:val="clear" w:color="auto" w:fill="F3F3F3"/>
-            <w:vAlign w:val="center"/>
-          </w:tcPr>
-          <w:p>
-            <w:pPr>
-              <w:pStyle w:val="Subttulo"/>
-              <w:jc w:val="right"/>
-              <w:rPr>
-                <w:rFonts w:ascii="Arial" w:hAnsi="Arial"/>
-                <w:b w:val="0"/>
-                <w:bCs w:val="0"/>
-                <w:color w:val="auto"/>
-                <w:sz w:val="20"/>
-                <w:szCs w:val="20"/>
-                <w:lang w:val="es-MX"/>
-              </w:rPr>
-            </w:pPr>
-          </w:p>
-        </w:tc>
-        <w:tc>
-          <w:tcPr>
-            <w:tcW w:w="575" w:type="dxa"/>
+              <w:rPr>
+                <w:rFonts w:ascii="Arial" w:hAnsi="Arial"/>
+                <w:bCs w:val="0"/>
+                <w:color w:val="auto"/>
+                <w:sz w:val="18"/>
+                <w:szCs w:val="20"/>
+                <w:lang w:val="es-MX"/>
+              </w:rPr>
+            </w:pPr>
+            <w:r>
+              <w:rPr>
+                <w:rFonts w:ascii="Arial" w:hAnsi="Arial"/>
+                <w:bCs w:val="0"/>
+                <w:color w:val="auto"/>
+                <w:sz w:val="18"/>
+                <w:szCs w:val="20"/>
+                <w:lang w:val="es-MX"/>
+              </w:rPr>
+              <w:fldChar w:fldCharType="begin"/>
+            </w:r>
+            <w:r>
+              <w:rPr>
+                <w:rFonts w:ascii="Arial" w:hAnsi="Arial"/>
+                <w:bCs w:val="0"/>
+                <w:color w:val="auto"/>
+                <w:sz w:val="18"/>
+                <w:szCs w:val="20"/>
+                <w:lang w:val="es-MX"/>
+              </w:rPr>
+              <w:instrText xml:space="preserve"> =SUM(ABOVE) </w:instrText>
+            </w:r>
+            <w:r>
+              <w:rPr>
+                <w:rFonts w:ascii="Arial" w:hAnsi="Arial"/>
+                <w:bCs w:val="0"/>
+                <w:color w:val="auto"/>
+                <w:sz w:val="18"/>
+                <w:szCs w:val="20"/>
+                <w:lang w:val="es-MX"/>
+              </w:rPr>
+              <w:fldChar w:fldCharType="separate"/>
+            </w:r>
+            <w:r>
+              <w:rPr>
+                <w:rFonts w:ascii="Arial" w:hAnsi="Arial"/>
+                <w:bCs w:val="0"/>
+                <w:noProof/>
+                <w:color w:val="auto"/>
+                <w:sz w:val="18"/>
+                <w:szCs w:val="20"/>
+                <w:lang w:val="es-MX"/>
+              </w:rPr>
+              <w:t>7</w:t>
+            </w:r>
+            <w:r>
+              <w:rPr>
+                <w:rFonts w:ascii="Arial" w:hAnsi="Arial"/>
+                <w:bCs w:val="0"/>
+                <w:color w:val="auto"/>
+                <w:sz w:val="18"/>
+                <w:szCs w:val="20"/>
+                <w:lang w:val="es-MX"/>
+              </w:rPr>
+              <w:fldChar w:fldCharType="end"/>
+            </w:r>
+          </w:p>
+        </w:tc>
+        <w:tc>
+          <w:tcPr>
+            <w:tcW w:w="930" w:type="dxa"/>
             <w:tcBorders>
               <w:bottom w:val="single" w:sz="4" w:space="0" w:color="auto"/>
             </w:tcBorders>
@@ -3087,31 +4786,89 @@
           <w:p>
             <w:pPr>
               <w:pStyle w:val="Subttulo"/>
-              <w:rPr>
-                <w:rFonts w:ascii="Arial" w:hAnsi="Arial"/>
-                <w:bCs w:val="0"/>
-                <w:color w:val="auto"/>
-                <w:sz w:val="18"/>
-                <w:szCs w:val="20"/>
-                <w:lang w:val="es-MX"/>
-              </w:rPr>
-            </w:pPr>
-            <w:r>
-              <w:rPr>
-                <w:rFonts w:ascii="Arial" w:hAnsi="Arial"/>
-                <w:bCs w:val="0"/>
-                <w:color w:val="auto"/>
-                <w:sz w:val="18"/>
-                <w:szCs w:val="20"/>
-                <w:lang w:val="es-MX"/>
-              </w:rPr>
-              <w:t>51</w:t>
-            </w:r>
-          </w:p>
-        </w:tc>
-        <w:tc>
-          <w:tcPr>
-            <w:tcW w:w="831" w:type="dxa"/>
+              <w:jc w:val="right"/>
+              <w:rPr>
+                <w:rFonts w:ascii="Arial" w:hAnsi="Arial"/>
+                <w:bCs w:val="0"/>
+                <w:color w:val="auto"/>
+                <w:sz w:val="18"/>
+                <w:szCs w:val="20"/>
+                <w:lang w:val="es-MX"/>
+              </w:rPr>
+            </w:pPr>
+            <w:r>
+              <w:rPr>
+                <w:rFonts w:ascii="Arial" w:hAnsi="Arial"/>
+                <w:bCs w:val="0"/>
+                <w:color w:val="auto"/>
+                <w:sz w:val="18"/>
+                <w:szCs w:val="20"/>
+                <w:lang w:val="es-MX"/>
+              </w:rPr>
+              <w:fldChar w:fldCharType="begin"/>
+            </w:r>
+            <w:r>
+              <w:rPr>
+                <w:rFonts w:ascii="Arial" w:hAnsi="Arial"/>
+                <w:bCs w:val="0"/>
+                <w:color w:val="auto"/>
+                <w:sz w:val="18"/>
+                <w:szCs w:val="20"/>
+                <w:lang w:val="es-MX"/>
+              </w:rPr>
+              <w:instrText xml:space="preserve"> =(G9/IF(C9=0,1,C9))*100 \# "0.00%" </w:instrText>
+            </w:r>
+            <w:r>
+              <w:rPr>
+                <w:rFonts w:ascii="Arial" w:hAnsi="Arial"/>
+                <w:bCs w:val="0"/>
+                <w:color w:val="auto"/>
+                <w:sz w:val="18"/>
+                <w:szCs w:val="20"/>
+                <w:lang w:val="es-MX"/>
+              </w:rPr>
+              <w:fldChar w:fldCharType="separate"/>
+            </w:r>
+            <w:r>
+              <w:rPr>
+                <w:rFonts w:ascii="Arial" w:hAnsi="Arial"/>
+                <w:bCs w:val="0"/>
+                <w:noProof/>
+                <w:color w:val="auto"/>
+                <w:sz w:val="18"/>
+                <w:szCs w:val="20"/>
+                <w:lang w:val="es-MX"/>
+              </w:rPr>
+              <w:t>13.73</w:t>
+            </w:r>
+            <w:r>
+              <w:rPr>
+                <w:rFonts w:ascii="Arial" w:hAnsi="Arial"/>
+                <w:bCs w:val="0"/>
+                <w:noProof/>
+                <w:color w:val="auto"/>
+                <w:sz w:val="18"/>
+                <w:szCs w:val="20"/>
+                <w:lang w:val="es-MX"/>
+              </w:rPr>
+              <w:t>%</w:t>
+            </w:r>
+            <w:r>
+              <w:rPr>
+                <w:rFonts w:ascii="Arial" w:hAnsi="Arial"/>
+                <w:bCs w:val="0"/>
+                <w:color w:val="auto"/>
+                <w:sz w:val="18"/>
+                <w:szCs w:val="20"/>
+                <w:lang w:val="es-MX"/>
+              </w:rPr>
+              <w:fldChar w:fldCharType="end"/>
+            </w:r>
+          </w:p>
+        </w:tc>
+        <w:tc>
+          <w:tcPr>
+            <w:tcW w:w="763" w:type="dxa"/>
             <w:tcBorders>
               <w:bottom w:val="single" w:sz="4" w:space="0" w:color="auto"/>
             </w:tcBorders>
@@ -3139,35 +4896,35 @@
                 <w:szCs w:val="20"/>
                 <w:lang w:val="es-MX"/>
               </w:rPr>
-              <w:t>44</w:t>
-            </w:r>
-          </w:p>
-        </w:tc>
-        <w:tc>
-          <w:tcPr>
-            <w:tcW w:w="831" w:type="dxa"/>
-            <w:tcBorders>
-              <w:bottom w:val="single" w:sz="4" w:space="0" w:color="auto"/>
-            </w:tcBorders>
-            <w:shd w:val="clear" w:color="auto" w:fill="FFFF00"/>
-            <w:vAlign w:val="center"/>
-          </w:tcPr>
-          <w:p>
-            <w:pPr>
-              <w:pStyle w:val="Subttulo"/>
-              <w:rPr>
-                <w:rFonts w:ascii="Arial" w:hAnsi="Arial"/>
-                <w:bCs w:val="0"/>
-                <w:color w:val="auto"/>
-                <w:sz w:val="18"/>
-                <w:szCs w:val="20"/>
-                <w:lang w:val="es-MX"/>
-              </w:rPr>
-            </w:pPr>
-            <w:r>
-              <w:rPr>
-                <w:rFonts w:ascii="Arial" w:hAnsi="Arial"/>
-                <w:bCs w:val="0"/>
+              <w:fldChar w:fldCharType="begin"/>
+            </w:r>
+            <w:r>
+              <w:rPr>
+                <w:rFonts w:ascii="Arial" w:hAnsi="Arial"/>
+                <w:bCs w:val="0"/>
+                <w:color w:val="auto"/>
+                <w:sz w:val="18"/>
+                <w:szCs w:val="20"/>
+                <w:lang w:val="es-MX"/>
+              </w:rPr>
+              <w:instrText xml:space="preserve"> =SUM(ABOVE) </w:instrText>
+            </w:r>
+            <w:r>
+              <w:rPr>
+                <w:rFonts w:ascii="Arial" w:hAnsi="Arial"/>
+                <w:bCs w:val="0"/>
+                <w:color w:val="auto"/>
+                <w:sz w:val="18"/>
+                <w:szCs w:val="20"/>
+                <w:lang w:val="es-MX"/>
+              </w:rPr>
+              <w:fldChar w:fldCharType="separate"/>
+            </w:r>
+            <w:r>
+              <w:rPr>
+                <w:rFonts w:ascii="Arial" w:hAnsi="Arial"/>
+                <w:bCs w:val="0"/>
+                <w:noProof/>
                 <w:color w:val="auto"/>
                 <w:sz w:val="18"/>
                 <w:szCs w:val="20"/>
@@ -3175,40 +4932,16 @@
               </w:rPr>
               <w:t>0</w:t>
             </w:r>
-          </w:p>
-        </w:tc>
-        <w:tc>
-          <w:tcPr>
-            <w:tcW w:w="887" w:type="dxa"/>
-            <w:tcBorders>
-              <w:bottom w:val="single" w:sz="4" w:space="0" w:color="auto"/>
-            </w:tcBorders>
-            <w:shd w:val="clear" w:color="auto" w:fill="FFFF00"/>
-            <w:vAlign w:val="center"/>
-          </w:tcPr>
-          <w:p>
-            <w:pPr>
-              <w:pStyle w:val="Subttulo"/>
-              <w:jc w:val="right"/>
-              <w:rPr>
-                <w:rFonts w:ascii="Arial" w:hAnsi="Arial"/>
-                <w:bCs w:val="0"/>
-                <w:color w:val="auto"/>
-                <w:sz w:val="18"/>
-                <w:szCs w:val="20"/>
-                <w:lang w:val="es-MX"/>
-              </w:rPr>
-            </w:pPr>
-            <w:r>
-              <w:rPr>
-                <w:rFonts w:ascii="Arial" w:hAnsi="Arial"/>
-                <w:bCs w:val="0"/>
-                <w:color w:val="auto"/>
-                <w:sz w:val="18"/>
-                <w:szCs w:val="20"/>
-                <w:lang w:val="es-MX"/>
-              </w:rPr>
-              <w:t>81.89%</w:t>
+            <w:r>
+              <w:rPr>
+                <w:rFonts w:ascii="Arial" w:hAnsi="Arial"/>
+                <w:bCs w:val="0"/>
+                <w:color w:val="auto"/>
+                <w:sz w:val="18"/>
+                <w:szCs w:val="20"/>
+                <w:lang w:val="es-MX"/>
+              </w:rPr>
+              <w:fldChar w:fldCharType="end"/>
             </w:r>
           </w:p>
         </w:tc>
@@ -3224,41 +4957,6 @@
           <w:p>
             <w:pPr>
               <w:pStyle w:val="Subttulo"/>
-              <w:jc w:val="left"/>
-              <w:rPr>
-                <w:rFonts w:ascii="Arial" w:hAnsi="Arial"/>
-                <w:bCs w:val="0"/>
-                <w:color w:val="auto"/>
-                <w:sz w:val="18"/>
-                <w:szCs w:val="20"/>
-                <w:lang w:val="es-MX"/>
-              </w:rPr>
-            </w:pPr>
-            <w:r>
-              <w:rPr>
-                <w:rFonts w:ascii="Arial" w:hAnsi="Arial"/>
-                <w:bCs w:val="0"/>
-                <w:color w:val="auto"/>
-                <w:sz w:val="18"/>
-                <w:szCs w:val="20"/>
-                <w:lang w:val="es-MX"/>
-              </w:rPr>
-              <w:t xml:space="preserve">     7</w:t>
-            </w:r>
-          </w:p>
-        </w:tc>
-        <w:tc>
-          <w:tcPr>
-            <w:tcW w:w="930" w:type="dxa"/>
-            <w:tcBorders>
-              <w:bottom w:val="single" w:sz="4" w:space="0" w:color="auto"/>
-            </w:tcBorders>
-            <w:shd w:val="clear" w:color="auto" w:fill="FFFF00"/>
-            <w:vAlign w:val="center"/>
-          </w:tcPr>
-          <w:p>
-            <w:pPr>
-              <w:pStyle w:val="Subttulo"/>
               <w:jc w:val="right"/>
               <w:rPr>
                 <w:rFonts w:ascii="Arial" w:hAnsi="Arial"/>
@@ -3278,79 +4976,65 @@
                 <w:szCs w:val="20"/>
                 <w:lang w:val="es-MX"/>
               </w:rPr>
-              <w:t>18.09%</w:t>
-            </w:r>
-          </w:p>
-        </w:tc>
-        <w:tc>
-          <w:tcPr>
-            <w:tcW w:w="763" w:type="dxa"/>
-            <w:tcBorders>
-              <w:bottom w:val="single" w:sz="4" w:space="0" w:color="auto"/>
-            </w:tcBorders>
-            <w:shd w:val="clear" w:color="auto" w:fill="FFFF00"/>
-            <w:vAlign w:val="center"/>
-          </w:tcPr>
-          <w:p>
-            <w:pPr>
-              <w:pStyle w:val="Subttulo"/>
-              <w:rPr>
-                <w:rFonts w:ascii="Arial" w:hAnsi="Arial"/>
-                <w:bCs w:val="0"/>
-                <w:color w:val="auto"/>
-                <w:sz w:val="18"/>
-                <w:szCs w:val="20"/>
-                <w:lang w:val="es-MX"/>
-              </w:rPr>
-            </w:pPr>
-            <w:r>
-              <w:rPr>
-                <w:rFonts w:ascii="Arial" w:hAnsi="Arial"/>
-                <w:bCs w:val="0"/>
-                <w:color w:val="auto"/>
-                <w:sz w:val="18"/>
-                <w:szCs w:val="20"/>
-                <w:lang w:val="es-MX"/>
-              </w:rPr>
-              <w:t>0</w:t>
-            </w:r>
-          </w:p>
-        </w:tc>
-        <w:tc>
-          <w:tcPr>
-            <w:tcW w:w="819" w:type="dxa"/>
-            <w:tcBorders>
-              <w:bottom w:val="single" w:sz="4" w:space="0" w:color="auto"/>
-            </w:tcBorders>
-            <w:shd w:val="clear" w:color="auto" w:fill="FFFF00"/>
-            <w:vAlign w:val="center"/>
-          </w:tcPr>
-          <w:p>
-            <w:pPr>
-              <w:pStyle w:val="Subttulo"/>
-              <w:jc w:val="right"/>
-              <w:rPr>
-                <w:rFonts w:ascii="Arial" w:hAnsi="Arial"/>
-                <w:bCs w:val="0"/>
-                <w:color w:val="auto"/>
-                <w:sz w:val="18"/>
-                <w:szCs w:val="20"/>
-                <w:lang w:val="es-MX"/>
-              </w:rPr>
-            </w:pPr>
-            <w:r>
-              <w:rPr>
-                <w:rFonts w:ascii="Arial" w:hAnsi="Arial"/>
-                <w:bCs w:val="0"/>
-                <w:color w:val="auto"/>
-                <w:sz w:val="18"/>
-                <w:szCs w:val="20"/>
-                <w:lang w:val="es-MX"/>
-              </w:rPr>
-              <w:t>0%</w:t>
-            </w:r>
-            <w:bookmarkStart w:id="0" w:name="_GoBack"/>
-            <w:bookmarkEnd w:id="0"/>
+              <w:fldChar w:fldCharType="begin"/>
+            </w:r>
+            <w:r>
+              <w:rPr>
+                <w:rFonts w:ascii="Arial" w:hAnsi="Arial"/>
+                <w:bCs w:val="0"/>
+                <w:color w:val="auto"/>
+                <w:sz w:val="18"/>
+                <w:szCs w:val="20"/>
+                <w:lang w:val="es-MX"/>
+              </w:rPr>
+              <w:instrText xml:space="preserve"> =(I9/IF(C9=0,1,C9))*100 \# "0.00%" </w:instrText>
+            </w:r>
+            <w:r>
+              <w:rPr>
+                <w:rFonts w:ascii="Arial" w:hAnsi="Arial"/>
+                <w:bCs w:val="0"/>
+                <w:color w:val="auto"/>
+                <w:sz w:val="18"/>
+                <w:szCs w:val="20"/>
+                <w:lang w:val="es-MX"/>
+              </w:rPr>
+              <w:fldChar w:fldCharType="separate"/>
+            </w:r>
+            <w:r>
+              <w:rPr>
+                <w:rFonts w:ascii="Arial" w:hAnsi="Arial"/>
+                <w:bCs w:val="0"/>
+                <w:noProof/>
+                <w:color w:val="auto"/>
+                <w:sz w:val="18"/>
+                <w:szCs w:val="20"/>
+                <w:lang w:val="es-MX"/>
+              </w:rPr>
+              <w:t>0.00</w:t>
+            </w:r>
+            <w:r>
+              <w:rPr>
+                <w:rFonts w:ascii="Arial" w:hAnsi="Arial"/>
+                <w:bCs w:val="0"/>
+                <w:noProof/>
+                <w:color w:val="auto"/>
+                <w:sz w:val="18"/>
+                <w:szCs w:val="20"/>
+                <w:lang w:val="es-MX"/>
+              </w:rPr>
+              <w:t>%</w:t>
+            </w:r>
+            <w:r>
+              <w:rPr>
+                <w:rFonts w:ascii="Arial" w:hAnsi="Arial"/>
+                <w:bCs w:val="0"/>
+                <w:color w:val="auto"/>
+                <w:sz w:val="18"/>
+                <w:szCs w:val="20"/>
+                <w:lang w:val="es-MX"/>
+              </w:rPr>
+              <w:fldChar w:fldCharType="end"/>
+            </w:r>
           </w:p>
         </w:tc>
       </w:tr>
@@ -3361,9 +5045,12 @@
         <w:jc w:val="both"/>
         <w:rPr>
           <w:rFonts w:ascii="Arial" w:hAnsi="Arial" w:cs="Arial"/>
+          <w:bCs w:val="0"/>
+          <w:i/>
           <w:color w:val="auto"/>
           <w:sz w:val="18"/>
-          <w:szCs w:val="18"/>
+          <w:szCs w:val="20"/>
+          <w:lang w:val="es-MX"/>
         </w:rPr>
       </w:pPr>
     </w:p>
@@ -3380,6 +5067,8 @@
           <w:szCs w:val="18"/>
         </w:rPr>
       </w:pPr>
+      <w:bookmarkStart w:id="0" w:name="_GoBack"/>
+      <w:bookmarkEnd w:id="0"/>
       <w:r>
         <w:rPr>
           <w:rFonts w:ascii="Arial" w:hAnsi="Arial" w:cs="Arial"/>
@@ -3464,31 +5153,7 @@
           <w:sz w:val="18"/>
           <w:szCs w:val="18"/>
         </w:rPr>
-        <w:t>1ª</w:t>
-      </w:r>
-      <w:proofErr w:type="gramStart"/>
-      <w:r>
-        <w:rPr>
-          <w:rFonts w:ascii="Arial" w:hAnsi="Arial" w:cs="Arial"/>
-          <w:b w:val="0"/>
-          <w:bCs w:val="0"/>
-          <w:color w:val="auto"/>
-          <w:sz w:val="18"/>
-          <w:szCs w:val="18"/>
-        </w:rPr>
-        <w:t>..</w:t>
-      </w:r>
-      <w:proofErr w:type="gramEnd"/>
-      <w:r>
-        <w:rPr>
-          <w:rFonts w:ascii="Arial" w:hAnsi="Arial" w:cs="Arial"/>
-          <w:b w:val="0"/>
-          <w:bCs w:val="0"/>
-          <w:color w:val="auto"/>
-          <w:sz w:val="18"/>
-          <w:szCs w:val="18"/>
-        </w:rPr>
-        <w:t xml:space="preserve"> OPORTUNIDAD, 2ª. OPORTUNIDAD</w:t>
+        <w:t>1ª.. OPORTUNIDAD, 2ª. OPORTUNIDAD</w:t>
       </w:r>
       <w:r>
         <w:rPr>
@@ -4176,6 +5841,15 @@
                 <w:szCs w:val="18"/>
               </w:rPr>
             </w:pPr>
+            <w:r>
+              <w:rPr>
+                <w:b/>
+                <w:bCs/>
+                <w:sz w:val="18"/>
+                <w:szCs w:val="18"/>
+              </w:rPr>
+              <w:t>(Título, Nombre y Firma)</w:t>
+            </w:r>
           </w:p>
         </w:tc>
         <w:tc>
@@ -4218,7 +5892,16 @@
                 <w:sz w:val="18"/>
                 <w:szCs w:val="18"/>
               </w:rPr>
-              <w:t>M.S.I. GREGORIO RONQUILLO MÁYNEZ.</w:t>
+              <w:t>I</w:t>
+            </w:r>
+            <w:r>
+              <w:rPr>
+                <w:b/>
+                <w:bCs/>
+                <w:sz w:val="18"/>
+                <w:szCs w:val="18"/>
+              </w:rPr>
+              <w:t>NG. GREGORIO RONQUILLO MAYNEZ</w:t>
             </w:r>
           </w:p>
         </w:tc>
@@ -5790,7 +7473,7 @@
 </file>
 
 <file path=customXml/itemProps1.xml><?xml version="1.0" encoding="utf-8"?>
-<ds:datastoreItem xmlns:ds="http://schemas.openxmlformats.org/officeDocument/2006/customXml" ds:itemID="{E597CE76-1D72-4BB0-9E68-47CD6F3D926C}">
+<ds:datastoreItem xmlns:ds="http://schemas.openxmlformats.org/officeDocument/2006/customXml" ds:itemID="{AF2F28B7-E9AA-4EF5-9D3F-FB2BDEA927FA}">
   <ds:schemaRefs>
     <ds:schemaRef ds:uri="http://schemas.openxmlformats.org/officeDocument/2006/bibliography"/>
   </ds:schemaRefs>
